--- a/Final/ExamenFinalDW2022.docx
+++ b/Final/ExamenFinalDW2022.docx
@@ -191,18 +191,8 @@
           <w:sz w:val="48"/>
           <w:szCs w:val="48"/>
         </w:rPr>
-        <w:t xml:space="preserve">Examen Final Data </w:t>
-      </w:r>
-      <w:proofErr w:type="spellStart"/>
-      <w:r>
-        <w:rPr>
-          <w:rFonts w:ascii="Calibri Light" w:hAnsi="Calibri Light" w:cs="Calibri Light"/>
-          <w:sz w:val="48"/>
-          <w:szCs w:val="48"/>
-        </w:rPr>
-        <w:t>Wrangling</w:t>
-      </w:r>
-      <w:proofErr w:type="spellEnd"/>
+        <w:t>Examen Final Data Wrangling</w:t>
+      </w:r>
     </w:p>
     <w:p>
       <w:pPr>
@@ -417,6 +407,7 @@
           <w:numId w:val="2"/>
         </w:numPr>
         <w:spacing w:after="0" w:line="240" w:lineRule="auto"/>
+        <w:jc w:val="both"/>
         <w:rPr>
           <w:rFonts w:ascii="Calibri Light" w:hAnsi="Calibri Light" w:cs="Calibri Light"/>
           <w:sz w:val="28"/>
@@ -444,37 +435,20 @@
       <w:pPr>
         <w:spacing w:after="0" w:line="240" w:lineRule="auto"/>
         <w:ind w:left="708"/>
-        <w:rPr>
-          <w:rFonts w:ascii="Calibri Light" w:hAnsi="Calibri Light" w:cs="Calibri Light"/>
-          <w:sz w:val="28"/>
-          <w:szCs w:val="28"/>
-        </w:rPr>
-      </w:pPr>
-      <w:r>
-        <w:rPr>
-          <w:rFonts w:ascii="Calibri Light" w:hAnsi="Calibri Light" w:cs="Calibri Light"/>
-          <w:sz w:val="28"/>
-          <w:szCs w:val="28"/>
-        </w:rPr>
-        <w:t>La “unidad” más básica de una expresión regular es el “carácter”, partiendo de esto podemos decir que las expresiones regulares nos ayudan para poder encontrar los patrones que puede haber en un “</w:t>
-      </w:r>
-      <w:proofErr w:type="spellStart"/>
-      <w:r>
-        <w:rPr>
-          <w:rFonts w:ascii="Calibri Light" w:hAnsi="Calibri Light" w:cs="Calibri Light"/>
-          <w:sz w:val="28"/>
-          <w:szCs w:val="28"/>
-        </w:rPr>
-        <w:t>string</w:t>
-      </w:r>
-      <w:proofErr w:type="spellEnd"/>
-      <w:r>
-        <w:rPr>
-          <w:rFonts w:ascii="Calibri Light" w:hAnsi="Calibri Light" w:cs="Calibri Light"/>
-          <w:sz w:val="28"/>
-          <w:szCs w:val="28"/>
-        </w:rPr>
-        <w:t>”. Las necesitamos para poder extraer o analizar partes específicas de un texto en base a estos “patrones” que pueden llegar a tener las palabras.</w:t>
+        <w:jc w:val="both"/>
+        <w:rPr>
+          <w:rFonts w:ascii="Calibri Light" w:hAnsi="Calibri Light" w:cs="Calibri Light"/>
+          <w:sz w:val="28"/>
+          <w:szCs w:val="28"/>
+        </w:rPr>
+      </w:pPr>
+      <w:r>
+        <w:rPr>
+          <w:rFonts w:ascii="Calibri Light" w:hAnsi="Calibri Light" w:cs="Calibri Light"/>
+          <w:sz w:val="28"/>
+          <w:szCs w:val="28"/>
+        </w:rPr>
+        <w:t>La “unidad” más básica de una expresión regular es el “carácter”, partiendo de esto podemos decir que las expresiones regulares nos ayudan para poder encontrar los patrones que puede haber en un “string”. Las necesitamos para poder extraer o analizar partes específicas de un texto en base a estos “patrones” que pueden llegar a tener las palabras.</w:t>
       </w:r>
     </w:p>
     <w:p>
@@ -485,6 +459,7 @@
           <w:numId w:val="2"/>
         </w:numPr>
         <w:spacing w:after="0" w:line="240" w:lineRule="auto"/>
+        <w:jc w:val="both"/>
         <w:rPr>
           <w:rFonts w:ascii="Calibri Light" w:hAnsi="Calibri Light" w:cs="Calibri Light"/>
           <w:sz w:val="28"/>
@@ -524,6 +499,7 @@
           <w:numId w:val="6"/>
         </w:numPr>
         <w:spacing w:after="0" w:line="240" w:lineRule="auto"/>
+        <w:jc w:val="both"/>
         <w:rPr>
           <w:rFonts w:ascii="Calibri Light" w:hAnsi="Calibri Light" w:cs="Calibri Light"/>
           <w:sz w:val="28"/>
@@ -547,6 +523,7 @@
           <w:numId w:val="6"/>
         </w:numPr>
         <w:spacing w:after="0" w:line="240" w:lineRule="auto"/>
+        <w:jc w:val="both"/>
         <w:rPr>
           <w:rFonts w:ascii="Calibri Light" w:hAnsi="Calibri Light" w:cs="Calibri Light"/>
           <w:sz w:val="28"/>
@@ -570,12 +547,29 @@
           <w:numId w:val="6"/>
         </w:numPr>
         <w:spacing w:after="0" w:line="240" w:lineRule="auto"/>
-        <w:rPr>
-          <w:rFonts w:ascii="Calibri Light" w:hAnsi="Calibri Light" w:cs="Calibri Light"/>
-          <w:sz w:val="28"/>
-          <w:szCs w:val="28"/>
-        </w:rPr>
-      </w:pPr>
+        <w:jc w:val="both"/>
+        <w:rPr>
+          <w:rFonts w:ascii="Calibri Light" w:hAnsi="Calibri Light" w:cs="Calibri Light"/>
+          <w:sz w:val="28"/>
+          <w:szCs w:val="28"/>
+        </w:rPr>
+      </w:pPr>
+      <w:r>
+        <w:rPr>
+          <w:rFonts w:ascii="Calibri Light" w:hAnsi="Calibri Light" w:cs="Calibri Light"/>
+          <w:sz w:val="28"/>
+          <w:szCs w:val="28"/>
+        </w:rPr>
+        <w:t xml:space="preserve">Crear algoritmos de clasificación. Ej. Un análisis de sentimiento de como </w:t>
+      </w:r>
+      <w:r>
+        <w:rPr>
+          <w:rFonts w:ascii="Calibri Light" w:hAnsi="Calibri Light" w:cs="Calibri Light"/>
+          <w:sz w:val="28"/>
+          <w:szCs w:val="28"/>
+        </w:rPr>
+        <w:t xml:space="preserve">twittea la gente sobre una marca. En base a las palabras que usan o la </w:t>
+      </w:r>
       <w:r>
         <w:rPr>
           <w:rFonts w:ascii="Calibri Light" w:hAnsi="Calibri Light" w:cs="Calibri Light"/>
@@ -583,15 +577,7 @@
           <w:szCs w:val="28"/>
         </w:rPr>
         <w:lastRenderedPageBreak/>
-        <w:t xml:space="preserve">Crear algoritmos de clasificación. Ej. Un análisis de sentimiento de como </w:t>
-      </w:r>
-      <w:r>
-        <w:rPr>
-          <w:rFonts w:ascii="Calibri Light" w:hAnsi="Calibri Light" w:cs="Calibri Light"/>
-          <w:sz w:val="28"/>
-          <w:szCs w:val="28"/>
-        </w:rPr>
-        <w:t>twittea la gente sobre una marca. En base a las palabras que usan o la secuencias, se podría clasificar si el tweet es positivo o negativo o incluso neutral y tomar decisiones de negocio en base a eso.</w:t>
+        <w:t>secuencias, se podría clasificar si el tweet es positivo o negativo o incluso neutral y tomar decisiones de negocio en base a eso.</w:t>
       </w:r>
     </w:p>
     <w:p>
@@ -602,6 +588,7 @@
           <w:numId w:val="6"/>
         </w:numPr>
         <w:spacing w:after="0" w:line="240" w:lineRule="auto"/>
+        <w:jc w:val="both"/>
         <w:rPr>
           <w:rFonts w:ascii="Calibri Light" w:hAnsi="Calibri Light" w:cs="Calibri Light"/>
           <w:sz w:val="28"/>
@@ -616,16 +603,14 @@
         </w:rPr>
         <w:t xml:space="preserve">Cuando solo necesitamos extraer cierta palabra o </w:t>
       </w:r>
-      <w:proofErr w:type="gramStart"/>
-      <w:r>
-        <w:rPr>
-          <w:rFonts w:ascii="Calibri Light" w:hAnsi="Calibri Light" w:cs="Calibri Light"/>
-          <w:sz w:val="28"/>
-          <w:szCs w:val="28"/>
-        </w:rPr>
-        <w:t>patrón  de</w:t>
-      </w:r>
-      <w:proofErr w:type="gramEnd"/>
+      <w:r>
+        <w:rPr>
+          <w:rFonts w:ascii="Calibri Light" w:hAnsi="Calibri Light" w:cs="Calibri Light"/>
+          <w:sz w:val="28"/>
+          <w:szCs w:val="28"/>
+        </w:rPr>
+        <w:t>patrón de</w:t>
+      </w:r>
       <w:r>
         <w:rPr>
           <w:rFonts w:ascii="Calibri Light" w:hAnsi="Calibri Light" w:cs="Calibri Light"/>
@@ -643,6 +628,7 @@
           <w:numId w:val="2"/>
         </w:numPr>
         <w:spacing w:after="0" w:line="240" w:lineRule="auto"/>
+        <w:jc w:val="both"/>
         <w:rPr>
           <w:rFonts w:ascii="Calibri Light" w:hAnsi="Calibri Light" w:cs="Calibri Light"/>
           <w:sz w:val="28"/>
@@ -701,6 +687,7 @@
     <w:p>
       <w:pPr>
         <w:pStyle w:val="ListParagraph"/>
+        <w:jc w:val="both"/>
         <w:rPr>
           <w:rFonts w:ascii="Calibri Light" w:hAnsi="Calibri Light" w:cs="Calibri Light"/>
           <w:sz w:val="28"/>
@@ -716,6 +703,7 @@
           <w:numId w:val="5"/>
         </w:numPr>
         <w:spacing w:after="0" w:line="240" w:lineRule="auto"/>
+        <w:jc w:val="both"/>
         <w:rPr>
           <w:rFonts w:ascii="Calibri Light" w:hAnsi="Calibri Light" w:cs="Calibri Light"/>
           <w:sz w:val="28"/>
@@ -771,37 +759,20 @@
           <w:numId w:val="5"/>
         </w:numPr>
         <w:spacing w:after="0" w:line="240" w:lineRule="auto"/>
-        <w:rPr>
-          <w:rFonts w:ascii="Calibri Light" w:hAnsi="Calibri Light" w:cs="Calibri Light"/>
-          <w:sz w:val="28"/>
-          <w:szCs w:val="28"/>
-        </w:rPr>
-      </w:pPr>
-      <w:r>
-        <w:rPr>
-          <w:rFonts w:ascii="Calibri Light" w:hAnsi="Calibri Light" w:cs="Calibri Light"/>
-          <w:sz w:val="28"/>
-          <w:szCs w:val="28"/>
-        </w:rPr>
-        <w:t xml:space="preserve">Cada observación es una fila: Se podría resumir como “una tabla </w:t>
-      </w:r>
-      <w:proofErr w:type="spellStart"/>
-      <w:r>
-        <w:rPr>
-          <w:rFonts w:ascii="Calibri Light" w:hAnsi="Calibri Light" w:cs="Calibri Light"/>
-          <w:sz w:val="28"/>
-          <w:szCs w:val="28"/>
-        </w:rPr>
-        <w:t>tidy</w:t>
-      </w:r>
-      <w:proofErr w:type="spellEnd"/>
-      <w:r>
-        <w:rPr>
-          <w:rFonts w:ascii="Calibri Light" w:hAnsi="Calibri Light" w:cs="Calibri Light"/>
-          <w:sz w:val="28"/>
-          <w:szCs w:val="28"/>
-        </w:rPr>
-        <w:t xml:space="preserve"> crece hacia abajo”. Cada observación es una fila se refiere a que cuando se “observa” o se tiene una nueva fila, significa que esa unidad observacional tiene sus todas sus características expresadas en columnas. Ej. La observación 14 son todos los datos/características (columnas) obtenidas de la encuesta de la persona #14.</w:t>
+        <w:jc w:val="both"/>
+        <w:rPr>
+          <w:rFonts w:ascii="Calibri Light" w:hAnsi="Calibri Light" w:cs="Calibri Light"/>
+          <w:sz w:val="28"/>
+          <w:szCs w:val="28"/>
+        </w:rPr>
+      </w:pPr>
+      <w:r>
+        <w:rPr>
+          <w:rFonts w:ascii="Calibri Light" w:hAnsi="Calibri Light" w:cs="Calibri Light"/>
+          <w:sz w:val="28"/>
+          <w:szCs w:val="28"/>
+        </w:rPr>
+        <w:t>Cada observación es una fila: Se podría resumir como “una tabla tidy crece hacia abajo”. Cada observación es una fila se refiere a que cuando se “observa” o se tiene una nueva fila, significa que esa unidad observacional tiene sus todas sus características expresadas en columnas. Ej. La observación 14 son todos los datos/características (columnas) obtenidas de la encuesta de la persona #14.</w:t>
       </w:r>
     </w:p>
     <w:p>
@@ -812,6 +783,7 @@
           <w:numId w:val="5"/>
         </w:numPr>
         <w:spacing w:after="0" w:line="240" w:lineRule="auto"/>
+        <w:jc w:val="both"/>
         <w:rPr>
           <w:rFonts w:ascii="Calibri Light" w:hAnsi="Calibri Light" w:cs="Calibri Light"/>
           <w:sz w:val="28"/>
@@ -838,6 +810,7 @@
     <w:p>
       <w:pPr>
         <w:spacing w:after="0" w:line="240" w:lineRule="auto"/>
+        <w:jc w:val="both"/>
         <w:rPr>
           <w:rFonts w:ascii="Calibri Light" w:hAnsi="Calibri Light" w:cs="Calibri Light"/>
           <w:sz w:val="28"/>
@@ -853,6 +826,7 @@
           <w:numId w:val="2"/>
         </w:numPr>
         <w:spacing w:after="0" w:line="240" w:lineRule="auto"/>
+        <w:jc w:val="both"/>
         <w:rPr>
           <w:rFonts w:ascii="Calibri Light" w:hAnsi="Calibri Light" w:cs="Calibri Light"/>
           <w:sz w:val="28"/>
@@ -970,6 +944,7 @@
       <w:pPr>
         <w:pStyle w:val="ListParagraph"/>
         <w:spacing w:line="240" w:lineRule="auto"/>
+        <w:jc w:val="both"/>
         <w:rPr>
           <w:noProof/>
         </w:rPr>
@@ -1041,16 +1016,18 @@
       <w:pPr>
         <w:pStyle w:val="ListParagraph"/>
         <w:spacing w:line="240" w:lineRule="auto"/>
-        <w:rPr>
-          <w:rFonts w:ascii="Calibri Light" w:hAnsi="Calibri Light" w:cs="Calibri Light"/>
-          <w:sz w:val="28"/>
-          <w:szCs w:val="28"/>
-        </w:rPr>
-      </w:pPr>
-    </w:p>
-    <w:p>
-      <w:pPr>
-        <w:spacing w:after="0" w:line="240" w:lineRule="auto"/>
+        <w:jc w:val="both"/>
+        <w:rPr>
+          <w:rFonts w:ascii="Calibri Light" w:hAnsi="Calibri Light" w:cs="Calibri Light"/>
+          <w:sz w:val="28"/>
+          <w:szCs w:val="28"/>
+        </w:rPr>
+      </w:pPr>
+    </w:p>
+    <w:p>
+      <w:pPr>
+        <w:spacing w:after="0" w:line="240" w:lineRule="auto"/>
+        <w:jc w:val="both"/>
         <w:rPr>
           <w:rFonts w:ascii="Calibri Light" w:hAnsi="Calibri Light" w:cs="Calibri Light"/>
           <w:sz w:val="28"/>
@@ -1062,6 +1039,7 @@
       <w:pPr>
         <w:pStyle w:val="ListParagraph"/>
         <w:spacing w:line="240" w:lineRule="auto"/>
+        <w:jc w:val="both"/>
         <w:rPr>
           <w:rFonts w:ascii="Calibri Light" w:hAnsi="Calibri Light" w:cs="Calibri Light"/>
           <w:sz w:val="28"/>
@@ -1073,6 +1051,7 @@
       <w:pPr>
         <w:pStyle w:val="ListParagraph"/>
         <w:spacing w:line="240" w:lineRule="auto"/>
+        <w:jc w:val="both"/>
         <w:rPr>
           <w:rFonts w:ascii="Calibri Light" w:hAnsi="Calibri Light" w:cs="Calibri Light"/>
           <w:sz w:val="28"/>
@@ -1084,6 +1063,7 @@
       <w:pPr>
         <w:pStyle w:val="ListParagraph"/>
         <w:spacing w:line="240" w:lineRule="auto"/>
+        <w:jc w:val="both"/>
         <w:rPr>
           <w:rFonts w:ascii="Calibri Light" w:hAnsi="Calibri Light" w:cs="Calibri Light"/>
           <w:sz w:val="28"/>
@@ -1095,6 +1075,7 @@
       <w:pPr>
         <w:pStyle w:val="ListParagraph"/>
         <w:spacing w:line="240" w:lineRule="auto"/>
+        <w:jc w:val="both"/>
         <w:rPr>
           <w:rFonts w:ascii="Calibri Light" w:hAnsi="Calibri Light" w:cs="Calibri Light"/>
           <w:sz w:val="28"/>
@@ -1106,6 +1087,7 @@
       <w:pPr>
         <w:pStyle w:val="ListParagraph"/>
         <w:spacing w:line="240" w:lineRule="auto"/>
+        <w:jc w:val="both"/>
         <w:rPr>
           <w:rFonts w:ascii="Calibri Light" w:hAnsi="Calibri Light" w:cs="Calibri Light"/>
           <w:sz w:val="28"/>
@@ -1117,6 +1099,7 @@
       <w:pPr>
         <w:pStyle w:val="ListParagraph"/>
         <w:spacing w:line="240" w:lineRule="auto"/>
+        <w:jc w:val="both"/>
         <w:rPr>
           <w:rFonts w:ascii="Calibri Light" w:hAnsi="Calibri Light" w:cs="Calibri Light"/>
           <w:sz w:val="28"/>
@@ -1128,49 +1111,49 @@
       <w:pPr>
         <w:pStyle w:val="ListParagraph"/>
         <w:spacing w:line="240" w:lineRule="auto"/>
-        <w:rPr>
-          <w:rFonts w:ascii="Calibri Light" w:hAnsi="Calibri Light" w:cs="Calibri Light"/>
-          <w:sz w:val="28"/>
-          <w:szCs w:val="28"/>
-        </w:rPr>
-      </w:pPr>
-      <w:r>
-        <w:rPr>
-          <w:rFonts w:ascii="Calibri Light" w:hAnsi="Calibri Light" w:cs="Calibri Light"/>
-          <w:sz w:val="28"/>
-          <w:szCs w:val="28"/>
-        </w:rPr>
-        <w:t>Primero, cada variable no es una columna. Se tiene como columna “Country”, “2008”, “2009”, “2010”. Significa que la verdadera variable debe de ser “</w:t>
-      </w:r>
-      <w:proofErr w:type="spellStart"/>
-      <w:r>
-        <w:rPr>
-          <w:rFonts w:ascii="Calibri Light" w:hAnsi="Calibri Light" w:cs="Calibri Light"/>
-          <w:sz w:val="28"/>
-          <w:szCs w:val="28"/>
-        </w:rPr>
-        <w:t>Year</w:t>
-      </w:r>
-      <w:proofErr w:type="spellEnd"/>
-      <w:r>
-        <w:rPr>
-          <w:rFonts w:ascii="Calibri Light" w:hAnsi="Calibri Light" w:cs="Calibri Light"/>
-          <w:sz w:val="28"/>
-          <w:szCs w:val="28"/>
-        </w:rPr>
-        <w:t>” y 2008, 2009,2010 son los datos que puede tomar la observación en dicha variable.</w:t>
+        <w:jc w:val="both"/>
+        <w:rPr>
+          <w:rFonts w:ascii="Calibri Light" w:hAnsi="Calibri Light" w:cs="Calibri Light"/>
+          <w:sz w:val="28"/>
+          <w:szCs w:val="28"/>
+        </w:rPr>
+      </w:pPr>
+      <w:r>
+        <w:rPr>
+          <w:rFonts w:ascii="Calibri Light" w:hAnsi="Calibri Light" w:cs="Calibri Light"/>
+          <w:sz w:val="28"/>
+          <w:szCs w:val="28"/>
+        </w:rPr>
+        <w:t>Primero, cada variable no es una columna. Se tiene como columna “Country”, “2008”, “2009”, “2010”. Significa que la verdadera variable debe de ser “Year” y 2008, 2009,2010 son los datos que puede tomar la observación en dicha variable.</w:t>
       </w:r>
     </w:p>
     <w:p>
       <w:pPr>
         <w:pStyle w:val="ListParagraph"/>
         <w:spacing w:line="240" w:lineRule="auto"/>
-        <w:rPr>
-          <w:rFonts w:ascii="Calibri Light" w:hAnsi="Calibri Light" w:cs="Calibri Light"/>
-          <w:sz w:val="28"/>
-          <w:szCs w:val="28"/>
-        </w:rPr>
-      </w:pPr>
+        <w:jc w:val="both"/>
+        <w:rPr>
+          <w:rFonts w:ascii="Calibri Light" w:hAnsi="Calibri Light" w:cs="Calibri Light"/>
+          <w:sz w:val="28"/>
+          <w:szCs w:val="28"/>
+        </w:rPr>
+      </w:pPr>
+      <w:r>
+        <w:rPr>
+          <w:rFonts w:ascii="Calibri Light" w:hAnsi="Calibri Light" w:cs="Calibri Light"/>
+          <w:sz w:val="28"/>
+          <w:szCs w:val="28"/>
+        </w:rPr>
+        <w:t>Asumiendo que la unidad observacional si es país (Ej. Estamos viendo la cantidad de premios novel por país al año)</w:t>
+      </w:r>
+      <w:r>
+        <w:rPr>
+          <w:rFonts w:ascii="Calibri Light" w:hAnsi="Calibri Light" w:cs="Calibri Light"/>
+          <w:sz w:val="28"/>
+          <w:szCs w:val="28"/>
+        </w:rPr>
+        <w:t xml:space="preserve">, la tabla en forma tidy tuviera que </w:t>
+      </w:r>
       <w:r>
         <w:rPr>
           <w:rFonts w:ascii="Calibri Light" w:hAnsi="Calibri Light" w:cs="Calibri Light"/>
@@ -1178,51 +1161,7 @@
           <w:szCs w:val="28"/>
         </w:rPr>
         <w:lastRenderedPageBreak/>
-        <w:t>Asumiendo que la unidad observacional si es país (Ej. Estamos viendo la cantidad de premios novel por país al año)</w:t>
-      </w:r>
-      <w:r>
-        <w:rPr>
-          <w:rFonts w:ascii="Calibri Light" w:hAnsi="Calibri Light" w:cs="Calibri Light"/>
-          <w:sz w:val="28"/>
-          <w:szCs w:val="28"/>
-        </w:rPr>
-        <w:t xml:space="preserve">, la tabla en forma </w:t>
-      </w:r>
-      <w:proofErr w:type="spellStart"/>
-      <w:r>
-        <w:rPr>
-          <w:rFonts w:ascii="Calibri Light" w:hAnsi="Calibri Light" w:cs="Calibri Light"/>
-          <w:sz w:val="28"/>
-          <w:szCs w:val="28"/>
-        </w:rPr>
-        <w:t>tidy</w:t>
-      </w:r>
-      <w:proofErr w:type="spellEnd"/>
-      <w:r>
-        <w:rPr>
-          <w:rFonts w:ascii="Calibri Light" w:hAnsi="Calibri Light" w:cs="Calibri Light"/>
-          <w:sz w:val="28"/>
-          <w:szCs w:val="28"/>
-        </w:rPr>
-        <w:t xml:space="preserve"> tuviera que queda con solo 3 columnas: Country, </w:t>
-      </w:r>
-      <w:proofErr w:type="spellStart"/>
-      <w:r>
-        <w:rPr>
-          <w:rFonts w:ascii="Calibri Light" w:hAnsi="Calibri Light" w:cs="Calibri Light"/>
-          <w:sz w:val="28"/>
-          <w:szCs w:val="28"/>
-        </w:rPr>
-        <w:t>Year</w:t>
-      </w:r>
-      <w:proofErr w:type="spellEnd"/>
-      <w:r>
-        <w:rPr>
-          <w:rFonts w:ascii="Calibri Light" w:hAnsi="Calibri Light" w:cs="Calibri Light"/>
-          <w:sz w:val="28"/>
-          <w:szCs w:val="28"/>
-        </w:rPr>
-        <w:t xml:space="preserve"> y #premios</w:t>
+        <w:t>queda con solo 3 columnas: Country, Year y #premios</w:t>
       </w:r>
       <w:r>
         <w:rPr>
@@ -1245,6 +1184,7 @@
       <w:pPr>
         <w:pStyle w:val="ListParagraph"/>
         <w:spacing w:line="240" w:lineRule="auto"/>
+        <w:jc w:val="both"/>
         <w:rPr>
           <w:rFonts w:ascii="Calibri Light" w:hAnsi="Calibri Light" w:cs="Calibri Light"/>
           <w:sz w:val="28"/>
@@ -1260,6 +1200,7 @@
           <w:numId w:val="2"/>
         </w:numPr>
         <w:spacing w:after="0" w:line="240" w:lineRule="auto"/>
+        <w:jc w:val="both"/>
         <w:rPr>
           <w:rFonts w:ascii="Calibri Light" w:hAnsi="Calibri Light" w:cs="Calibri Light"/>
           <w:sz w:val="28"/>
@@ -1348,6 +1289,7 @@
     <w:p>
       <w:pPr>
         <w:spacing w:after="0" w:line="240" w:lineRule="auto"/>
+        <w:jc w:val="both"/>
         <w:rPr>
           <w:rFonts w:ascii="Calibri Light" w:hAnsi="Calibri Light" w:cs="Calibri Light"/>
           <w:sz w:val="28"/>
@@ -1420,156 +1362,172 @@
     <w:p>
       <w:pPr>
         <w:spacing w:after="0" w:line="240" w:lineRule="auto"/>
-        <w:rPr>
-          <w:rFonts w:ascii="Calibri Light" w:hAnsi="Calibri Light" w:cs="Calibri Light"/>
-          <w:sz w:val="28"/>
-          <w:szCs w:val="28"/>
-        </w:rPr>
-      </w:pPr>
-    </w:p>
-    <w:p>
-      <w:pPr>
-        <w:spacing w:after="0" w:line="240" w:lineRule="auto"/>
-        <w:rPr>
-          <w:rFonts w:ascii="Calibri Light" w:hAnsi="Calibri Light" w:cs="Calibri Light"/>
-          <w:sz w:val="28"/>
-          <w:szCs w:val="28"/>
-        </w:rPr>
-      </w:pPr>
-    </w:p>
-    <w:p>
-      <w:pPr>
-        <w:spacing w:after="0" w:line="240" w:lineRule="auto"/>
-        <w:rPr>
-          <w:rFonts w:ascii="Calibri Light" w:hAnsi="Calibri Light" w:cs="Calibri Light"/>
-          <w:sz w:val="28"/>
-          <w:szCs w:val="28"/>
-        </w:rPr>
-      </w:pPr>
-    </w:p>
-    <w:p>
-      <w:pPr>
-        <w:spacing w:after="0" w:line="240" w:lineRule="auto"/>
-        <w:rPr>
-          <w:rFonts w:ascii="Calibri Light" w:hAnsi="Calibri Light" w:cs="Calibri Light"/>
-          <w:sz w:val="28"/>
-          <w:szCs w:val="28"/>
-        </w:rPr>
-      </w:pPr>
-    </w:p>
-    <w:p>
-      <w:pPr>
-        <w:spacing w:after="0" w:line="240" w:lineRule="auto"/>
-        <w:rPr>
-          <w:rFonts w:ascii="Calibri Light" w:hAnsi="Calibri Light" w:cs="Calibri Light"/>
-          <w:sz w:val="28"/>
-          <w:szCs w:val="28"/>
-        </w:rPr>
-      </w:pPr>
-    </w:p>
-    <w:p>
-      <w:pPr>
-        <w:spacing w:after="0" w:line="240" w:lineRule="auto"/>
-        <w:rPr>
-          <w:rFonts w:ascii="Calibri Light" w:hAnsi="Calibri Light" w:cs="Calibri Light"/>
-          <w:sz w:val="28"/>
-          <w:szCs w:val="28"/>
-        </w:rPr>
-      </w:pPr>
-    </w:p>
-    <w:p>
-      <w:pPr>
-        <w:spacing w:after="0" w:line="240" w:lineRule="auto"/>
-        <w:rPr>
-          <w:rFonts w:ascii="Calibri Light" w:hAnsi="Calibri Light" w:cs="Calibri Light"/>
-          <w:sz w:val="28"/>
-          <w:szCs w:val="28"/>
-        </w:rPr>
-      </w:pPr>
-    </w:p>
-    <w:p>
-      <w:pPr>
-        <w:spacing w:after="0" w:line="240" w:lineRule="auto"/>
-        <w:rPr>
-          <w:rFonts w:ascii="Calibri Light" w:hAnsi="Calibri Light" w:cs="Calibri Light"/>
-          <w:sz w:val="28"/>
-          <w:szCs w:val="28"/>
-        </w:rPr>
-      </w:pPr>
-    </w:p>
-    <w:p>
-      <w:pPr>
-        <w:spacing w:after="0" w:line="240" w:lineRule="auto"/>
-        <w:rPr>
-          <w:rFonts w:ascii="Calibri Light" w:hAnsi="Calibri Light" w:cs="Calibri Light"/>
-          <w:sz w:val="28"/>
-          <w:szCs w:val="28"/>
-        </w:rPr>
-      </w:pPr>
-    </w:p>
-    <w:p>
-      <w:pPr>
-        <w:spacing w:after="0" w:line="240" w:lineRule="auto"/>
-        <w:rPr>
-          <w:rFonts w:ascii="Calibri Light" w:hAnsi="Calibri Light" w:cs="Calibri Light"/>
-          <w:sz w:val="28"/>
-          <w:szCs w:val="28"/>
-        </w:rPr>
-      </w:pPr>
-    </w:p>
-    <w:p>
-      <w:pPr>
-        <w:spacing w:after="0" w:line="240" w:lineRule="auto"/>
-        <w:rPr>
-          <w:rFonts w:ascii="Calibri Light" w:hAnsi="Calibri Light" w:cs="Calibri Light"/>
-          <w:sz w:val="28"/>
-          <w:szCs w:val="28"/>
-        </w:rPr>
-      </w:pPr>
-    </w:p>
-    <w:p>
-      <w:pPr>
-        <w:spacing w:after="0" w:line="240" w:lineRule="auto"/>
-        <w:rPr>
-          <w:rFonts w:ascii="Calibri Light" w:hAnsi="Calibri Light" w:cs="Calibri Light"/>
-          <w:sz w:val="28"/>
-          <w:szCs w:val="28"/>
-        </w:rPr>
-      </w:pPr>
-    </w:p>
-    <w:p>
-      <w:pPr>
-        <w:spacing w:after="0" w:line="240" w:lineRule="auto"/>
-        <w:rPr>
-          <w:rFonts w:ascii="Calibri Light" w:hAnsi="Calibri Light" w:cs="Calibri Light"/>
-          <w:sz w:val="28"/>
-          <w:szCs w:val="28"/>
-        </w:rPr>
-      </w:pPr>
-    </w:p>
-    <w:p>
-      <w:pPr>
-        <w:spacing w:after="0" w:line="240" w:lineRule="auto"/>
-        <w:rPr>
-          <w:rFonts w:ascii="Calibri Light" w:hAnsi="Calibri Light" w:cs="Calibri Light"/>
-          <w:sz w:val="28"/>
-          <w:szCs w:val="28"/>
-        </w:rPr>
-      </w:pPr>
-    </w:p>
-    <w:p>
-      <w:pPr>
-        <w:spacing w:after="0" w:line="240" w:lineRule="auto"/>
-        <w:rPr>
-          <w:rFonts w:ascii="Calibri Light" w:hAnsi="Calibri Light" w:cs="Calibri Light"/>
-          <w:sz w:val="28"/>
-          <w:szCs w:val="28"/>
-        </w:rPr>
-      </w:pPr>
-    </w:p>
-    <w:p>
-      <w:pPr>
-        <w:spacing w:after="0" w:line="240" w:lineRule="auto"/>
+        <w:jc w:val="both"/>
+        <w:rPr>
+          <w:rFonts w:ascii="Calibri Light" w:hAnsi="Calibri Light" w:cs="Calibri Light"/>
+          <w:sz w:val="28"/>
+          <w:szCs w:val="28"/>
+        </w:rPr>
+      </w:pPr>
+    </w:p>
+    <w:p>
+      <w:pPr>
+        <w:spacing w:after="0" w:line="240" w:lineRule="auto"/>
+        <w:jc w:val="both"/>
+        <w:rPr>
+          <w:rFonts w:ascii="Calibri Light" w:hAnsi="Calibri Light" w:cs="Calibri Light"/>
+          <w:sz w:val="28"/>
+          <w:szCs w:val="28"/>
+        </w:rPr>
+      </w:pPr>
+    </w:p>
+    <w:p>
+      <w:pPr>
+        <w:spacing w:after="0" w:line="240" w:lineRule="auto"/>
+        <w:jc w:val="both"/>
+        <w:rPr>
+          <w:rFonts w:ascii="Calibri Light" w:hAnsi="Calibri Light" w:cs="Calibri Light"/>
+          <w:sz w:val="28"/>
+          <w:szCs w:val="28"/>
+        </w:rPr>
+      </w:pPr>
+    </w:p>
+    <w:p>
+      <w:pPr>
+        <w:spacing w:after="0" w:line="240" w:lineRule="auto"/>
+        <w:jc w:val="both"/>
+        <w:rPr>
+          <w:rFonts w:ascii="Calibri Light" w:hAnsi="Calibri Light" w:cs="Calibri Light"/>
+          <w:sz w:val="28"/>
+          <w:szCs w:val="28"/>
+        </w:rPr>
+      </w:pPr>
+    </w:p>
+    <w:p>
+      <w:pPr>
+        <w:spacing w:after="0" w:line="240" w:lineRule="auto"/>
+        <w:jc w:val="both"/>
+        <w:rPr>
+          <w:rFonts w:ascii="Calibri Light" w:hAnsi="Calibri Light" w:cs="Calibri Light"/>
+          <w:sz w:val="28"/>
+          <w:szCs w:val="28"/>
+        </w:rPr>
+      </w:pPr>
+    </w:p>
+    <w:p>
+      <w:pPr>
+        <w:spacing w:after="0" w:line="240" w:lineRule="auto"/>
+        <w:jc w:val="both"/>
+        <w:rPr>
+          <w:rFonts w:ascii="Calibri Light" w:hAnsi="Calibri Light" w:cs="Calibri Light"/>
+          <w:sz w:val="28"/>
+          <w:szCs w:val="28"/>
+        </w:rPr>
+      </w:pPr>
+    </w:p>
+    <w:p>
+      <w:pPr>
+        <w:spacing w:after="0" w:line="240" w:lineRule="auto"/>
+        <w:jc w:val="both"/>
+        <w:rPr>
+          <w:rFonts w:ascii="Calibri Light" w:hAnsi="Calibri Light" w:cs="Calibri Light"/>
+          <w:sz w:val="28"/>
+          <w:szCs w:val="28"/>
+        </w:rPr>
+      </w:pPr>
+    </w:p>
+    <w:p>
+      <w:pPr>
+        <w:spacing w:after="0" w:line="240" w:lineRule="auto"/>
+        <w:jc w:val="both"/>
+        <w:rPr>
+          <w:rFonts w:ascii="Calibri Light" w:hAnsi="Calibri Light" w:cs="Calibri Light"/>
+          <w:sz w:val="28"/>
+          <w:szCs w:val="28"/>
+        </w:rPr>
+      </w:pPr>
+    </w:p>
+    <w:p>
+      <w:pPr>
+        <w:spacing w:after="0" w:line="240" w:lineRule="auto"/>
+        <w:jc w:val="both"/>
+        <w:rPr>
+          <w:rFonts w:ascii="Calibri Light" w:hAnsi="Calibri Light" w:cs="Calibri Light"/>
+          <w:sz w:val="28"/>
+          <w:szCs w:val="28"/>
+        </w:rPr>
+      </w:pPr>
+    </w:p>
+    <w:p>
+      <w:pPr>
+        <w:spacing w:after="0" w:line="240" w:lineRule="auto"/>
+        <w:jc w:val="both"/>
+        <w:rPr>
+          <w:rFonts w:ascii="Calibri Light" w:hAnsi="Calibri Light" w:cs="Calibri Light"/>
+          <w:sz w:val="28"/>
+          <w:szCs w:val="28"/>
+        </w:rPr>
+      </w:pPr>
+    </w:p>
+    <w:p>
+      <w:pPr>
+        <w:spacing w:after="0" w:line="240" w:lineRule="auto"/>
+        <w:jc w:val="both"/>
+        <w:rPr>
+          <w:rFonts w:ascii="Calibri Light" w:hAnsi="Calibri Light" w:cs="Calibri Light"/>
+          <w:sz w:val="28"/>
+          <w:szCs w:val="28"/>
+        </w:rPr>
+      </w:pPr>
+    </w:p>
+    <w:p>
+      <w:pPr>
+        <w:spacing w:after="0" w:line="240" w:lineRule="auto"/>
+        <w:jc w:val="both"/>
+        <w:rPr>
+          <w:rFonts w:ascii="Calibri Light" w:hAnsi="Calibri Light" w:cs="Calibri Light"/>
+          <w:sz w:val="28"/>
+          <w:szCs w:val="28"/>
+        </w:rPr>
+      </w:pPr>
+    </w:p>
+    <w:p>
+      <w:pPr>
+        <w:spacing w:after="0" w:line="240" w:lineRule="auto"/>
+        <w:jc w:val="both"/>
+        <w:rPr>
+          <w:rFonts w:ascii="Calibri Light" w:hAnsi="Calibri Light" w:cs="Calibri Light"/>
+          <w:sz w:val="28"/>
+          <w:szCs w:val="28"/>
+        </w:rPr>
+      </w:pPr>
+    </w:p>
+    <w:p>
+      <w:pPr>
+        <w:spacing w:after="0" w:line="240" w:lineRule="auto"/>
+        <w:jc w:val="both"/>
+        <w:rPr>
+          <w:rFonts w:ascii="Calibri Light" w:hAnsi="Calibri Light" w:cs="Calibri Light"/>
+          <w:sz w:val="28"/>
+          <w:szCs w:val="28"/>
+        </w:rPr>
+      </w:pPr>
+    </w:p>
+    <w:p>
+      <w:pPr>
+        <w:spacing w:after="0" w:line="240" w:lineRule="auto"/>
+        <w:jc w:val="both"/>
+        <w:rPr>
+          <w:rFonts w:ascii="Calibri Light" w:hAnsi="Calibri Light" w:cs="Calibri Light"/>
+          <w:sz w:val="28"/>
+          <w:szCs w:val="28"/>
+        </w:rPr>
+      </w:pPr>
+    </w:p>
+    <w:p>
+      <w:pPr>
+        <w:spacing w:after="0" w:line="240" w:lineRule="auto"/>
+        <w:jc w:val="both"/>
         <w:rPr>
           <w:rFonts w:ascii="Calibri Light" w:hAnsi="Calibri Light" w:cs="Calibri Light"/>
           <w:sz w:val="28"/>
@@ -1583,30 +1541,13 @@
           <w:szCs w:val="28"/>
         </w:rPr>
         <w:tab/>
-        <w:t xml:space="preserve">En este caso la data no esta en formato </w:t>
-      </w:r>
-      <w:proofErr w:type="spellStart"/>
-      <w:r>
-        <w:rPr>
-          <w:rFonts w:ascii="Calibri Light" w:hAnsi="Calibri Light" w:cs="Calibri Light"/>
-          <w:sz w:val="28"/>
-          <w:szCs w:val="28"/>
-        </w:rPr>
-        <w:t>tidy</w:t>
-      </w:r>
-      <w:proofErr w:type="spellEnd"/>
-      <w:r>
-        <w:rPr>
-          <w:rFonts w:ascii="Calibri Light" w:hAnsi="Calibri Light" w:cs="Calibri Light"/>
-          <w:sz w:val="28"/>
-          <w:szCs w:val="28"/>
-        </w:rPr>
-        <w:t xml:space="preserve"> porque tiene múltiples variables en una columna, tiene nombre y posición en la misma.</w:t>
-      </w:r>
-    </w:p>
-    <w:p>
-      <w:pPr>
-        <w:spacing w:after="0" w:line="240" w:lineRule="auto"/>
+        <w:t>En este caso la data no esta en formato tidy porque tiene múltiples variables en una columna, tiene nombre y posición en la misma.</w:t>
+      </w:r>
+    </w:p>
+    <w:p>
+      <w:pPr>
+        <w:spacing w:after="0" w:line="240" w:lineRule="auto"/>
+        <w:jc w:val="both"/>
         <w:rPr>
           <w:rFonts w:ascii="Calibri Light" w:hAnsi="Calibri Light" w:cs="Calibri Light"/>
           <w:sz w:val="28"/>
@@ -1620,30 +1561,13 @@
           <w:szCs w:val="28"/>
         </w:rPr>
         <w:tab/>
-        <w:t xml:space="preserve">Para convertir la data a </w:t>
-      </w:r>
-      <w:proofErr w:type="spellStart"/>
-      <w:r>
-        <w:rPr>
-          <w:rFonts w:ascii="Calibri Light" w:hAnsi="Calibri Light" w:cs="Calibri Light"/>
-          <w:sz w:val="28"/>
-          <w:szCs w:val="28"/>
-        </w:rPr>
-        <w:t>tidy</w:t>
-      </w:r>
-      <w:proofErr w:type="spellEnd"/>
-      <w:r>
-        <w:rPr>
-          <w:rFonts w:ascii="Calibri Light" w:hAnsi="Calibri Light" w:cs="Calibri Light"/>
-          <w:sz w:val="28"/>
-          <w:szCs w:val="28"/>
-        </w:rPr>
-        <w:t>, primero crearía una columna que se llamara “Posición” y extraería (expresiones regulares) la posición para meter los datos en esta nueva columna. Luego, dependería de que es lo que necesite o de que trate la tabla, pero definiría que mi unidad observacional es el Jugador. La tabla quedaría con 3 columnas: Jugador, Equipo y Posición; y 15 filas.</w:t>
-      </w:r>
-    </w:p>
-    <w:p>
-      <w:pPr>
-        <w:spacing w:after="0" w:line="240" w:lineRule="auto"/>
+        <w:t>Para convertir la data a tidy, primero crearía una columna que se llamara “Posición” y extraería (expresiones regulares) la posición para meter los datos en esta nueva columna. Luego, dependería de que es lo que necesite o de que trate la tabla, pero definiría que mi unidad observacional es el Jugador. La tabla quedaría con 3 columnas: Jugador, Equipo y Posición; y 15 filas.</w:t>
+      </w:r>
+    </w:p>
+    <w:p>
+      <w:pPr>
+        <w:spacing w:after="0" w:line="240" w:lineRule="auto"/>
+        <w:jc w:val="both"/>
         <w:rPr>
           <w:rFonts w:ascii="Calibri Light" w:hAnsi="Calibri Light" w:cs="Calibri Light"/>
           <w:sz w:val="28"/>
@@ -1662,26 +1586,51 @@
     <w:p>
       <w:pPr>
         <w:spacing w:after="0" w:line="240" w:lineRule="auto"/>
-        <w:rPr>
-          <w:rFonts w:ascii="Calibri Light" w:hAnsi="Calibri Light" w:cs="Calibri Light"/>
-          <w:sz w:val="28"/>
-          <w:szCs w:val="28"/>
-        </w:rPr>
-      </w:pPr>
-    </w:p>
-    <w:p>
-      <w:pPr>
-        <w:spacing w:after="0" w:line="240" w:lineRule="auto"/>
-        <w:rPr>
-          <w:rFonts w:ascii="Calibri Light" w:hAnsi="Calibri Light" w:cs="Calibri Light"/>
-          <w:sz w:val="28"/>
-          <w:szCs w:val="28"/>
-        </w:rPr>
-      </w:pPr>
-    </w:p>
-    <w:p>
-      <w:pPr>
-        <w:spacing w:after="0" w:line="240" w:lineRule="auto"/>
+        <w:jc w:val="both"/>
+        <w:rPr>
+          <w:rFonts w:ascii="Calibri Light" w:hAnsi="Calibri Light" w:cs="Calibri Light"/>
+          <w:sz w:val="28"/>
+          <w:szCs w:val="28"/>
+        </w:rPr>
+      </w:pPr>
+    </w:p>
+    <w:p>
+      <w:pPr>
+        <w:spacing w:after="0" w:line="240" w:lineRule="auto"/>
+        <w:jc w:val="both"/>
+        <w:rPr>
+          <w:rFonts w:ascii="Calibri Light" w:hAnsi="Calibri Light" w:cs="Calibri Light"/>
+          <w:sz w:val="28"/>
+          <w:szCs w:val="28"/>
+        </w:rPr>
+      </w:pPr>
+    </w:p>
+    <w:p>
+      <w:pPr>
+        <w:spacing w:after="0" w:line="240" w:lineRule="auto"/>
+        <w:jc w:val="both"/>
+        <w:rPr>
+          <w:rFonts w:ascii="Calibri Light" w:hAnsi="Calibri Light" w:cs="Calibri Light"/>
+          <w:sz w:val="28"/>
+          <w:szCs w:val="28"/>
+        </w:rPr>
+      </w:pPr>
+    </w:p>
+    <w:p>
+      <w:pPr>
+        <w:spacing w:after="0" w:line="240" w:lineRule="auto"/>
+        <w:jc w:val="both"/>
+        <w:rPr>
+          <w:rFonts w:ascii="Calibri Light" w:hAnsi="Calibri Light" w:cs="Calibri Light"/>
+          <w:sz w:val="28"/>
+          <w:szCs w:val="28"/>
+        </w:rPr>
+      </w:pPr>
+    </w:p>
+    <w:p>
+      <w:pPr>
+        <w:spacing w:after="0" w:line="240" w:lineRule="auto"/>
+        <w:jc w:val="both"/>
         <w:rPr>
           <w:rFonts w:ascii="Calibri Light" w:hAnsi="Calibri Light" w:cs="Calibri Light"/>
           <w:sz w:val="28"/>
@@ -1697,6 +1646,7 @@
           <w:numId w:val="2"/>
         </w:numPr>
         <w:spacing w:after="0" w:line="240" w:lineRule="auto"/>
+        <w:jc w:val="both"/>
         <w:rPr>
           <w:rFonts w:ascii="Calibri Light" w:hAnsi="Calibri Light" w:cs="Calibri Light"/>
           <w:sz w:val="28"/>
@@ -1774,6 +1724,7 @@
     <w:p>
       <w:pPr>
         <w:spacing w:after="0" w:line="240" w:lineRule="auto"/>
+        <w:jc w:val="both"/>
         <w:rPr>
           <w:rFonts w:ascii="Calibri Light" w:hAnsi="Calibri Light" w:cs="Calibri Light"/>
           <w:sz w:val="28"/>
@@ -1847,6 +1798,7 @@
       <w:pPr>
         <w:spacing w:after="0" w:line="240" w:lineRule="auto"/>
         <w:ind w:left="708"/>
+        <w:jc w:val="both"/>
         <w:rPr>
           <w:rFonts w:ascii="Calibri Light" w:hAnsi="Calibri Light" w:cs="Calibri Light"/>
           <w:sz w:val="28"/>
@@ -1866,6 +1818,7 @@
       <w:pPr>
         <w:spacing w:after="0" w:line="240" w:lineRule="auto"/>
         <w:ind w:left="708"/>
+        <w:jc w:val="both"/>
         <w:rPr>
           <w:rFonts w:ascii="Calibri Light" w:hAnsi="Calibri Light" w:cs="Calibri Light"/>
           <w:sz w:val="28"/>
@@ -1880,68 +1833,37 @@
         </w:rPr>
         <w:t xml:space="preserve">Eso significa que, si queremos que la </w:t>
       </w:r>
-      <w:proofErr w:type="gramStart"/>
-      <w:r>
-        <w:rPr>
-          <w:rFonts w:ascii="Calibri Light" w:hAnsi="Calibri Light" w:cs="Calibri Light"/>
-          <w:sz w:val="28"/>
-          <w:szCs w:val="28"/>
-        </w:rPr>
-        <w:t>data este</w:t>
-      </w:r>
-      <w:proofErr w:type="gramEnd"/>
-      <w:r>
-        <w:rPr>
-          <w:rFonts w:ascii="Calibri Light" w:hAnsi="Calibri Light" w:cs="Calibri Light"/>
-          <w:sz w:val="28"/>
-          <w:szCs w:val="28"/>
-        </w:rPr>
-        <w:t xml:space="preserve"> </w:t>
-      </w:r>
-      <w:proofErr w:type="spellStart"/>
-      <w:r>
-        <w:rPr>
-          <w:rFonts w:ascii="Calibri Light" w:hAnsi="Calibri Light" w:cs="Calibri Light"/>
-          <w:sz w:val="28"/>
-          <w:szCs w:val="28"/>
-        </w:rPr>
-        <w:t>tidy</w:t>
-      </w:r>
-      <w:proofErr w:type="spellEnd"/>
-      <w:r>
-        <w:rPr>
-          <w:rFonts w:ascii="Calibri Light" w:hAnsi="Calibri Light" w:cs="Calibri Light"/>
-          <w:sz w:val="28"/>
-          <w:szCs w:val="28"/>
-        </w:rPr>
-        <w:t>, se debería de hacer una columna llamada “</w:t>
-      </w:r>
-      <w:proofErr w:type="spellStart"/>
-      <w:r>
-        <w:rPr>
-          <w:rFonts w:ascii="Calibri Light" w:hAnsi="Calibri Light" w:cs="Calibri Light"/>
-          <w:sz w:val="28"/>
-          <w:szCs w:val="28"/>
-        </w:rPr>
-        <w:t>Area</w:t>
-      </w:r>
-      <w:proofErr w:type="spellEnd"/>
-      <w:r>
-        <w:rPr>
-          <w:rFonts w:ascii="Calibri Light" w:hAnsi="Calibri Light" w:cs="Calibri Light"/>
-          <w:sz w:val="28"/>
-          <w:szCs w:val="28"/>
-        </w:rPr>
-        <w:t xml:space="preserve">” que será de clasificación si se está en el área Urbana y Rural; luego, otra columna llamada </w:t>
-      </w:r>
-      <w:proofErr w:type="spellStart"/>
-      <w:r>
-        <w:rPr>
-          <w:rFonts w:ascii="Calibri Light" w:hAnsi="Calibri Light" w:cs="Calibri Light"/>
-          <w:sz w:val="28"/>
-          <w:szCs w:val="28"/>
-        </w:rPr>
-        <w:t>Rango</w:t>
+      <w:r>
+        <w:rPr>
+          <w:rFonts w:ascii="Calibri Light" w:hAnsi="Calibri Light" w:cs="Calibri Light"/>
+          <w:sz w:val="28"/>
+          <w:szCs w:val="28"/>
+        </w:rPr>
+        <w:t>data esta</w:t>
+      </w:r>
+      <w:r>
+        <w:rPr>
+          <w:rFonts w:ascii="Calibri Light" w:hAnsi="Calibri Light" w:cs="Calibri Light"/>
+          <w:sz w:val="28"/>
+          <w:szCs w:val="28"/>
+        </w:rPr>
+        <w:t xml:space="preserve"> tidy, se debería de hacer una columna llamada “</w:t>
+      </w:r>
+      <w:r>
+        <w:rPr>
+          <w:rFonts w:ascii="Calibri Light" w:hAnsi="Calibri Light" w:cs="Calibri Light"/>
+          <w:sz w:val="28"/>
+          <w:szCs w:val="28"/>
+        </w:rPr>
+        <w:t>área</w:t>
+      </w:r>
+      <w:r>
+        <w:rPr>
+          <w:rFonts w:ascii="Calibri Light" w:hAnsi="Calibri Light" w:cs="Calibri Light"/>
+          <w:sz w:val="28"/>
+          <w:szCs w:val="28"/>
+        </w:rPr>
+        <w:t>” que será de clasificación si se está en el área Urbana y Rural; luego, otra columna llamada Rango</w:t>
       </w:r>
       <w:r>
         <w:rPr>
@@ -1957,25 +1879,7 @@
           <w:sz w:val="28"/>
           <w:szCs w:val="28"/>
         </w:rPr>
-        <w:t>Precio</w:t>
-      </w:r>
-      <w:proofErr w:type="spellEnd"/>
-      <w:r>
-        <w:rPr>
-          <w:rFonts w:ascii="Calibri Light" w:hAnsi="Calibri Light" w:cs="Calibri Light"/>
-          <w:sz w:val="28"/>
-          <w:szCs w:val="28"/>
-        </w:rPr>
-        <w:t xml:space="preserve">, que podrá tomar los valores que se pueden observar en la tabla de arriba de la columna 4 a la 7. De esa forma nuestra tabla tendrá 3 columnas: Producto, Área y </w:t>
-      </w:r>
-      <w:proofErr w:type="spellStart"/>
-      <w:r>
-        <w:rPr>
-          <w:rFonts w:ascii="Calibri Light" w:hAnsi="Calibri Light" w:cs="Calibri Light"/>
-          <w:sz w:val="28"/>
-          <w:szCs w:val="28"/>
-        </w:rPr>
-        <w:t>Rango</w:t>
+        <w:t>Precio, que podrá tomar los valores que se pueden observar en la tabla de arriba de la columna 4 a la 7. De esa forma nuestra tabla tendrá 3 columnas: Producto, Área y Rango</w:t>
       </w:r>
       <w:r>
         <w:rPr>
@@ -1991,21 +1895,13 @@
           <w:sz w:val="28"/>
           <w:szCs w:val="28"/>
         </w:rPr>
-        <w:t>Precio</w:t>
-      </w:r>
-      <w:proofErr w:type="spellEnd"/>
-      <w:r>
-        <w:rPr>
-          <w:rFonts w:ascii="Calibri Light" w:hAnsi="Calibri Light" w:cs="Calibri Light"/>
-          <w:sz w:val="28"/>
-          <w:szCs w:val="28"/>
-        </w:rPr>
-        <w:t>; y filas tendrá 5.</w:t>
-      </w:r>
-    </w:p>
-    <w:p>
-      <w:pPr>
-        <w:spacing w:after="0" w:line="240" w:lineRule="auto"/>
+        <w:t>Precio; y filas tendrá 5.</w:t>
+      </w:r>
+    </w:p>
+    <w:p>
+      <w:pPr>
+        <w:spacing w:after="0" w:line="240" w:lineRule="auto"/>
+        <w:jc w:val="both"/>
         <w:rPr>
           <w:rFonts w:ascii="Calibri Light" w:hAnsi="Calibri Light" w:cs="Calibri Light"/>
           <w:sz w:val="28"/>
@@ -2021,6 +1917,7 @@
           <w:numId w:val="2"/>
         </w:numPr>
         <w:spacing w:after="0" w:line="240" w:lineRule="auto"/>
+        <w:jc w:val="both"/>
         <w:rPr>
           <w:rFonts w:ascii="Calibri Light" w:hAnsi="Calibri Light" w:cs="Calibri Light"/>
           <w:sz w:val="28"/>
@@ -2056,12 +1953,93 @@
       <w:pPr>
         <w:spacing w:after="0" w:line="240" w:lineRule="auto"/>
         <w:ind w:left="708"/>
-        <w:rPr>
-          <w:rFonts w:ascii="Calibri Light" w:hAnsi="Calibri Light" w:cs="Calibri Light"/>
-          <w:sz w:val="28"/>
-          <w:szCs w:val="28"/>
-        </w:rPr>
-      </w:pPr>
+        <w:jc w:val="both"/>
+        <w:rPr>
+          <w:rFonts w:ascii="Calibri Light" w:hAnsi="Calibri Light" w:cs="Calibri Light"/>
+          <w:sz w:val="28"/>
+          <w:szCs w:val="28"/>
+        </w:rPr>
+      </w:pPr>
+      <w:r>
+        <w:rPr>
+          <w:rFonts w:ascii="Calibri Light" w:hAnsi="Calibri Light" w:cs="Calibri Light"/>
+          <w:sz w:val="28"/>
+          <w:szCs w:val="28"/>
+        </w:rPr>
+        <w:t>Duración es aquella que representa específicamente lo que dice, sin ningún “ajuste humano”, 1 mes exacto. En cambio, Period sería 1 mes con el “ajuste humano” y no de la forma en que la computadora lo ve.</w:t>
+      </w:r>
+      <w:r>
+        <w:rPr>
+          <w:rFonts w:ascii="Calibri Light" w:hAnsi="Calibri Light" w:cs="Calibri Light"/>
+          <w:sz w:val="28"/>
+          <w:szCs w:val="28"/>
+        </w:rPr>
+        <w:t xml:space="preserve"> Cabe mencionar que duration por detrás es el número exacto, pero expresado en segundos.</w:t>
+      </w:r>
+    </w:p>
+    <w:p>
+      <w:pPr>
+        <w:spacing w:after="0" w:line="240" w:lineRule="auto"/>
+        <w:ind w:left="708"/>
+        <w:jc w:val="both"/>
+        <w:rPr>
+          <w:rFonts w:ascii="Calibri Light" w:hAnsi="Calibri Light" w:cs="Calibri Light"/>
+          <w:sz w:val="28"/>
+          <w:szCs w:val="28"/>
+        </w:rPr>
+      </w:pPr>
+      <w:r>
+        <w:rPr>
+          <w:rFonts w:ascii="Calibri Light" w:hAnsi="Calibri Light" w:cs="Calibri Light"/>
+          <w:sz w:val="28"/>
+          <w:szCs w:val="28"/>
+        </w:rPr>
+        <w:t xml:space="preserve">Es más fácil entenderlo con un ejemplo: si estamos en 31 de enero y agregamos 1 mes con </w:t>
+      </w:r>
+      <w:r>
+        <w:rPr>
+          <w:rFonts w:ascii="Calibri Light" w:hAnsi="Calibri Light" w:cs="Calibri Light"/>
+          <w:sz w:val="28"/>
+          <w:szCs w:val="28"/>
+        </w:rPr>
+        <w:t xml:space="preserve">en forma de </w:t>
+      </w:r>
+      <w:r>
+        <w:rPr>
+          <w:rFonts w:ascii="Calibri Light" w:hAnsi="Calibri Light" w:cs="Calibri Light"/>
+          <w:b/>
+          <w:bCs/>
+          <w:sz w:val="28"/>
+          <w:szCs w:val="28"/>
+        </w:rPr>
+        <w:t>duration</w:t>
+      </w:r>
+      <w:r>
+        <w:rPr>
+          <w:rFonts w:ascii="Calibri Light" w:hAnsi="Calibri Light" w:cs="Calibri Light"/>
+          <w:sz w:val="28"/>
+          <w:szCs w:val="28"/>
+        </w:rPr>
+        <w:t xml:space="preserve"> agregará exactamente 30 días y terminará en algún día de marzo. En cambio, si se hace con </w:t>
+      </w:r>
+      <w:r>
+        <w:rPr>
+          <w:rFonts w:ascii="Calibri Light" w:hAnsi="Calibri Light" w:cs="Calibri Light"/>
+          <w:b/>
+          <w:bCs/>
+          <w:sz w:val="28"/>
+          <w:szCs w:val="28"/>
+        </w:rPr>
+        <w:t>period</w:t>
+      </w:r>
+      <w:r>
+        <w:rPr>
+          <w:rFonts w:ascii="Calibri Light" w:hAnsi="Calibri Light" w:cs="Calibri Light"/>
+          <w:sz w:val="28"/>
+          <w:szCs w:val="28"/>
+        </w:rPr>
+        <w:t xml:space="preserve"> y agregamos un mes, el resultado sería 28 de febrero; como si una persona dijera “nos vemos el otro mes”.</w:t>
+      </w:r>
     </w:p>
     <w:p>
       <w:pPr>
@@ -2071,6 +2049,7 @@
           <w:numId w:val="2"/>
         </w:numPr>
         <w:spacing w:after="0" w:line="240" w:lineRule="auto"/>
+        <w:jc w:val="both"/>
         <w:rPr>
           <w:rFonts w:ascii="Calibri Light" w:hAnsi="Calibri Light" w:cs="Calibri Light"/>
           <w:sz w:val="28"/>
@@ -2121,12 +2100,74 @@
     <w:p>
       <w:pPr>
         <w:spacing w:after="0" w:line="240" w:lineRule="auto"/>
-        <w:rPr>
-          <w:rFonts w:ascii="Calibri Light" w:hAnsi="Calibri Light" w:cs="Calibri Light"/>
-          <w:sz w:val="28"/>
-          <w:szCs w:val="28"/>
-        </w:rPr>
-      </w:pPr>
+        <w:ind w:left="708"/>
+        <w:jc w:val="both"/>
+        <w:rPr>
+          <w:rFonts w:ascii="Calibri Light" w:hAnsi="Calibri Light" w:cs="Calibri Light"/>
+          <w:sz w:val="28"/>
+          <w:szCs w:val="28"/>
+        </w:rPr>
+      </w:pPr>
+      <w:r>
+        <w:rPr>
+          <w:rFonts w:ascii="Calibri Light" w:hAnsi="Calibri Light" w:cs="Calibri Light"/>
+          <w:sz w:val="28"/>
+          <w:szCs w:val="28"/>
+        </w:rPr>
+        <w:t xml:space="preserve">Si lo que necesito es ir agregando en busca del final de mes de cada mes específico usaría </w:t>
+      </w:r>
+      <w:r>
+        <w:rPr>
+          <w:rFonts w:ascii="Calibri Light" w:hAnsi="Calibri Light" w:cs="Calibri Light"/>
+          <w:b/>
+          <w:bCs/>
+          <w:sz w:val="28"/>
+          <w:szCs w:val="28"/>
+        </w:rPr>
+        <w:t>period</w:t>
+      </w:r>
+      <w:r>
+        <w:rPr>
+          <w:rFonts w:ascii="Calibri Light" w:hAnsi="Calibri Light" w:cs="Calibri Light"/>
+          <w:sz w:val="28"/>
+          <w:szCs w:val="28"/>
+        </w:rPr>
+        <w:t xml:space="preserve">, no me tendría que preocupar en pensar cuantos días tiene cada mes y pensar cuanto hay que agregarle. </w:t>
+      </w:r>
+      <w:r>
+        <w:rPr>
+          <w:rFonts w:ascii="Calibri Light" w:hAnsi="Calibri Light" w:cs="Calibri Light"/>
+          <w:sz w:val="28"/>
+          <w:szCs w:val="28"/>
+        </w:rPr>
+        <w:t xml:space="preserve">En cambio, </w:t>
+      </w:r>
+      <w:r>
+        <w:rPr>
+          <w:rFonts w:ascii="Calibri Light" w:hAnsi="Calibri Light" w:cs="Calibri Light"/>
+          <w:b/>
+          <w:bCs/>
+          <w:sz w:val="28"/>
+          <w:szCs w:val="28"/>
+        </w:rPr>
+        <w:t xml:space="preserve">duration </w:t>
+      </w:r>
+      <w:r>
+        <w:rPr>
+          <w:rFonts w:ascii="Calibri Light" w:hAnsi="Calibri Light" w:cs="Calibri Light"/>
+          <w:sz w:val="28"/>
+          <w:szCs w:val="28"/>
+        </w:rPr>
+        <w:t>lo utilizaría</w:t>
+      </w:r>
+      <w:r>
+        <w:rPr>
+          <w:rFonts w:ascii="Calibri Light" w:hAnsi="Calibri Light" w:cs="Calibri Light"/>
+          <w:sz w:val="28"/>
+          <w:szCs w:val="28"/>
+        </w:rPr>
+        <w:t xml:space="preserve"> cuando es de vital importancia hablar en términos exactos, la duración de un proceso, agregarle el tiempo exacto a algún dato que estoy tomando, etc.</w:t>
+      </w:r>
     </w:p>
     <w:p>
       <w:pPr>
@@ -2136,6 +2177,7 @@
           <w:numId w:val="2"/>
         </w:numPr>
         <w:spacing w:after="0" w:line="240" w:lineRule="auto"/>
+        <w:jc w:val="both"/>
         <w:rPr>
           <w:rFonts w:ascii="Calibri Light" w:hAnsi="Calibri Light" w:cs="Calibri Light"/>
           <w:sz w:val="28"/>
@@ -2143,7 +2185,6 @@
           <w:lang w:val="en-US"/>
         </w:rPr>
       </w:pPr>
-      <w:proofErr w:type="spellStart"/>
       <w:r>
         <w:rPr>
           <w:rFonts w:ascii="Calibri Light" w:hAnsi="Calibri Light" w:cs="Calibri Light"/>
@@ -2151,9 +2192,9 @@
           <w:szCs w:val="28"/>
           <w:lang w:val="en-US"/>
         </w:rPr>
-        <w:t>Explique</w:t>
-      </w:r>
-      <w:proofErr w:type="spellEnd"/>
+        <w:lastRenderedPageBreak/>
+        <w:t>Explique el concepto de data Missing Completely at Random (MCAR).</w:t>
+      </w:r>
       <w:r>
         <w:rPr>
           <w:rFonts w:ascii="Calibri Light" w:hAnsi="Calibri Light" w:cs="Calibri Light"/>
@@ -2161,9 +2202,8 @@
           <w:szCs w:val="28"/>
           <w:lang w:val="en-US"/>
         </w:rPr>
-        <w:t xml:space="preserve"> </w:t>
-      </w:r>
-      <w:proofErr w:type="spellStart"/>
+        <w:t xml:space="preserve"> (</w:t>
+      </w:r>
       <w:r>
         <w:rPr>
           <w:rFonts w:ascii="Calibri Light" w:hAnsi="Calibri Light" w:cs="Calibri Light"/>
@@ -2171,9 +2211,8 @@
           <w:szCs w:val="28"/>
           <w:lang w:val="en-US"/>
         </w:rPr>
-        <w:t>el</w:t>
-      </w:r>
-      <w:proofErr w:type="spellEnd"/>
+        <w:t>6</w:t>
+      </w:r>
       <w:r>
         <w:rPr>
           <w:rFonts w:ascii="Calibri Light" w:hAnsi="Calibri Light" w:cs="Calibri Light"/>
@@ -2181,53 +2220,6 @@
           <w:szCs w:val="28"/>
           <w:lang w:val="en-US"/>
         </w:rPr>
-        <w:t xml:space="preserve"> </w:t>
-      </w:r>
-      <w:proofErr w:type="spellStart"/>
-      <w:r>
-        <w:rPr>
-          <w:rFonts w:ascii="Calibri Light" w:hAnsi="Calibri Light" w:cs="Calibri Light"/>
-          <w:sz w:val="28"/>
-          <w:szCs w:val="28"/>
-          <w:lang w:val="en-US"/>
-        </w:rPr>
-        <w:t>concepto</w:t>
-      </w:r>
-      <w:proofErr w:type="spellEnd"/>
-      <w:r>
-        <w:rPr>
-          <w:rFonts w:ascii="Calibri Light" w:hAnsi="Calibri Light" w:cs="Calibri Light"/>
-          <w:sz w:val="28"/>
-          <w:szCs w:val="28"/>
-          <w:lang w:val="en-US"/>
-        </w:rPr>
-        <w:t xml:space="preserve"> de data Missing Completely at Random (MCAR).</w:t>
-      </w:r>
-      <w:r>
-        <w:rPr>
-          <w:rFonts w:ascii="Calibri Light" w:hAnsi="Calibri Light" w:cs="Calibri Light"/>
-          <w:sz w:val="28"/>
-          <w:szCs w:val="28"/>
-          <w:lang w:val="en-US"/>
-        </w:rPr>
-        <w:t xml:space="preserve"> (</w:t>
-      </w:r>
-      <w:r>
-        <w:rPr>
-          <w:rFonts w:ascii="Calibri Light" w:hAnsi="Calibri Light" w:cs="Calibri Light"/>
-          <w:sz w:val="28"/>
-          <w:szCs w:val="28"/>
-          <w:lang w:val="en-US"/>
-        </w:rPr>
-        <w:t>6</w:t>
-      </w:r>
-      <w:r>
-        <w:rPr>
-          <w:rFonts w:ascii="Calibri Light" w:hAnsi="Calibri Light" w:cs="Calibri Light"/>
-          <w:sz w:val="28"/>
-          <w:szCs w:val="28"/>
-          <w:lang w:val="en-US"/>
-        </w:rPr>
         <w:t xml:space="preserve"> pts)</w:t>
       </w:r>
     </w:p>
@@ -2235,6 +2227,7 @@
       <w:pPr>
         <w:pStyle w:val="ListParagraph"/>
         <w:spacing w:after="0" w:line="240" w:lineRule="auto"/>
+        <w:jc w:val="both"/>
         <w:rPr>
           <w:rFonts w:ascii="Calibri Light" w:hAnsi="Calibri Light" w:cs="Calibri Light"/>
           <w:sz w:val="28"/>
@@ -2338,6 +2331,7 @@
           <w:numId w:val="2"/>
         </w:numPr>
         <w:spacing w:after="0" w:line="240" w:lineRule="auto"/>
+        <w:jc w:val="both"/>
         <w:rPr>
           <w:rFonts w:ascii="Calibri Light" w:hAnsi="Calibri Light" w:cs="Calibri Light"/>
           <w:sz w:val="28"/>
@@ -2373,28 +2367,20 @@
       <w:pPr>
         <w:pStyle w:val="ListParagraph"/>
         <w:spacing w:after="0" w:line="240" w:lineRule="auto"/>
-        <w:rPr>
-          <w:rFonts w:ascii="Calibri Light" w:hAnsi="Calibri Light" w:cs="Calibri Light"/>
-          <w:sz w:val="28"/>
-          <w:szCs w:val="28"/>
-        </w:rPr>
-      </w:pPr>
-      <w:r>
-        <w:rPr>
-          <w:rFonts w:ascii="Calibri Light" w:hAnsi="Calibri Light" w:cs="Calibri Light"/>
-          <w:sz w:val="28"/>
-          <w:szCs w:val="28"/>
-        </w:rPr>
-        <w:t xml:space="preserve">Todo dependerá del tipo de dato faltante y el comportamiento de la variable. Si es categórica, será por medio de la moda; Si es numérica dependerá si la distribución está centrada en la media, por lo cual sería </w:t>
-      </w:r>
-      <w:r>
-        <w:rPr>
-          <w:rFonts w:ascii="Calibri Light" w:hAnsi="Calibri Light" w:cs="Calibri Light"/>
-          <w:sz w:val="28"/>
-          <w:szCs w:val="28"/>
-        </w:rPr>
-        <w:lastRenderedPageBreak/>
-        <w:t>imputación por media; o si la distribución está sesgada podría ser mejor idea usar la mediana.</w:t>
+        <w:jc w:val="both"/>
+        <w:rPr>
+          <w:rFonts w:ascii="Calibri Light" w:hAnsi="Calibri Light" w:cs="Calibri Light"/>
+          <w:sz w:val="28"/>
+          <w:szCs w:val="28"/>
+        </w:rPr>
+      </w:pPr>
+      <w:r>
+        <w:rPr>
+          <w:rFonts w:ascii="Calibri Light" w:hAnsi="Calibri Light" w:cs="Calibri Light"/>
+          <w:sz w:val="28"/>
+          <w:szCs w:val="28"/>
+        </w:rPr>
+        <w:t>Todo dependerá del tipo de dato faltante y el comportamiento de la variable. Si es categórica, será por medio de la moda; Si es numérica dependerá si la distribución está centrada en la media, por lo cual sería imputación por media; o si la distribución está sesgada podría ser mejor idea usar la mediana.</w:t>
       </w:r>
     </w:p>
     <w:p>
@@ -2405,6 +2391,7 @@
           <w:numId w:val="2"/>
         </w:numPr>
         <w:spacing w:after="0" w:line="240" w:lineRule="auto"/>
+        <w:jc w:val="both"/>
         <w:rPr>
           <w:rFonts w:ascii="Calibri Light" w:hAnsi="Calibri Light" w:cs="Calibri Light"/>
           <w:sz w:val="28"/>
@@ -2444,6 +2431,7 @@
           <w:numId w:val="3"/>
         </w:numPr>
         <w:spacing w:after="0" w:line="240" w:lineRule="auto"/>
+        <w:jc w:val="both"/>
         <w:rPr>
           <w:rFonts w:ascii="Calibri Light" w:hAnsi="Calibri Light" w:cs="Calibri Light"/>
           <w:sz w:val="28"/>
@@ -2468,6 +2456,7 @@
           <w:numId w:val="3"/>
         </w:numPr>
         <w:spacing w:after="0" w:line="240" w:lineRule="auto"/>
+        <w:jc w:val="both"/>
         <w:rPr>
           <w:rFonts w:ascii="Calibri Light" w:hAnsi="Calibri Light" w:cs="Calibri Light"/>
           <w:sz w:val="28"/>
@@ -2494,6 +2483,7 @@
           <w:numId w:val="3"/>
         </w:numPr>
         <w:spacing w:after="0" w:line="240" w:lineRule="auto"/>
+        <w:jc w:val="both"/>
         <w:rPr>
           <w:rFonts w:ascii="Calibri Light" w:hAnsi="Calibri Light" w:cs="Calibri Light"/>
           <w:sz w:val="28"/>
@@ -2519,6 +2509,7 @@
           <w:numId w:val="3"/>
         </w:numPr>
         <w:spacing w:after="0" w:line="240" w:lineRule="auto"/>
+        <w:jc w:val="both"/>
         <w:rPr>
           <w:rFonts w:ascii="Calibri Light" w:hAnsi="Calibri Light" w:cs="Calibri Light"/>
           <w:sz w:val="28"/>
@@ -2540,128 +2531,48 @@
       <w:pPr>
         <w:pStyle w:val="ListParagraph"/>
         <w:spacing w:after="0" w:line="240" w:lineRule="auto"/>
-        <w:rPr>
-          <w:rFonts w:ascii="Calibri Light" w:hAnsi="Calibri Light" w:cs="Calibri Light"/>
-          <w:sz w:val="28"/>
-          <w:szCs w:val="28"/>
-        </w:rPr>
-      </w:pPr>
-      <w:r>
-        <w:rPr>
-          <w:rFonts w:ascii="Calibri Light" w:hAnsi="Calibri Light" w:cs="Calibri Light"/>
-          <w:sz w:val="28"/>
-          <w:szCs w:val="28"/>
-        </w:rPr>
-        <w:t xml:space="preserve">Porque </w:t>
-      </w:r>
-      <w:proofErr w:type="spellStart"/>
-      <w:r>
-        <w:rPr>
-          <w:rFonts w:ascii="Calibri Light" w:hAnsi="Calibri Light" w:cs="Calibri Light"/>
-          <w:sz w:val="28"/>
-          <w:szCs w:val="28"/>
-        </w:rPr>
-        <w:t>temenos</w:t>
-      </w:r>
-      <w:proofErr w:type="spellEnd"/>
-      <w:r>
-        <w:rPr>
-          <w:rFonts w:ascii="Calibri Light" w:hAnsi="Calibri Light" w:cs="Calibri Light"/>
-          <w:sz w:val="28"/>
-          <w:szCs w:val="28"/>
-        </w:rPr>
-        <w:t xml:space="preserve"> muy pocos d</w:t>
-      </w:r>
-      <w:r>
-        <w:rPr>
-          <w:rFonts w:ascii="Calibri Light" w:hAnsi="Calibri Light" w:cs="Calibri Light"/>
-          <w:sz w:val="28"/>
-          <w:szCs w:val="28"/>
-        </w:rPr>
-        <w:t xml:space="preserve">atos, significaría que el </w:t>
-      </w:r>
-      <w:proofErr w:type="spellStart"/>
-      <w:r>
-        <w:rPr>
-          <w:rFonts w:ascii="Calibri Light" w:hAnsi="Calibri Light" w:cs="Calibri Light"/>
-          <w:sz w:val="28"/>
-          <w:szCs w:val="28"/>
-        </w:rPr>
-        <w:t>listwise</w:t>
-      </w:r>
-      <w:proofErr w:type="spellEnd"/>
-      <w:r>
-        <w:rPr>
-          <w:rFonts w:ascii="Calibri Light" w:hAnsi="Calibri Light" w:cs="Calibri Light"/>
-          <w:sz w:val="28"/>
-          <w:szCs w:val="28"/>
-        </w:rPr>
-        <w:t xml:space="preserve"> nos dejaría con muchos menos. Y los métodos de </w:t>
-      </w:r>
-      <w:proofErr w:type="spellStart"/>
-      <w:r>
-        <w:rPr>
-          <w:rFonts w:ascii="Calibri Light" w:hAnsi="Calibri Light" w:cs="Calibri Light"/>
-          <w:sz w:val="28"/>
-          <w:szCs w:val="28"/>
-        </w:rPr>
-        <w:t>outliers</w:t>
-      </w:r>
-      <w:proofErr w:type="spellEnd"/>
-      <w:r>
-        <w:rPr>
-          <w:rFonts w:ascii="Calibri Light" w:hAnsi="Calibri Light" w:cs="Calibri Light"/>
-          <w:sz w:val="28"/>
-          <w:szCs w:val="28"/>
-        </w:rPr>
-        <w:t xml:space="preserve"> </w:t>
-      </w:r>
-      <w:proofErr w:type="spellStart"/>
-      <w:r>
-        <w:rPr>
-          <w:rFonts w:ascii="Calibri Light" w:hAnsi="Calibri Light" w:cs="Calibri Light"/>
-          <w:sz w:val="28"/>
-          <w:szCs w:val="28"/>
-        </w:rPr>
-        <w:t>cap</w:t>
-      </w:r>
-      <w:proofErr w:type="spellEnd"/>
-      <w:r>
-        <w:rPr>
-          <w:rFonts w:ascii="Calibri Light" w:hAnsi="Calibri Light" w:cs="Calibri Light"/>
-          <w:sz w:val="28"/>
-          <w:szCs w:val="28"/>
-        </w:rPr>
-        <w:t xml:space="preserve">, podría como que sesgar mucho nuestros datos por la misma razón de que son muy pocos y nos están diciendo que se tienen varios valores faltantes. </w:t>
-      </w:r>
-    </w:p>
-    <w:p>
-      <w:pPr>
-        <w:pStyle w:val="ListParagraph"/>
-        <w:spacing w:after="0" w:line="240" w:lineRule="auto"/>
-        <w:rPr>
-          <w:rFonts w:ascii="Calibri Light" w:hAnsi="Calibri Light" w:cs="Calibri Light"/>
-          <w:sz w:val="28"/>
-          <w:szCs w:val="28"/>
-        </w:rPr>
-      </w:pPr>
-      <w:proofErr w:type="spellStart"/>
-      <w:r>
-        <w:rPr>
-          <w:rFonts w:ascii="Calibri Light" w:hAnsi="Calibri Light" w:cs="Calibri Light"/>
-          <w:sz w:val="28"/>
-          <w:szCs w:val="28"/>
-        </w:rPr>
-        <w:t>Pairwise</w:t>
-      </w:r>
-      <w:proofErr w:type="spellEnd"/>
-      <w:r>
-        <w:rPr>
-          <w:rFonts w:ascii="Calibri Light" w:hAnsi="Calibri Light" w:cs="Calibri Light"/>
-          <w:sz w:val="28"/>
-          <w:szCs w:val="28"/>
-        </w:rPr>
-        <w:t xml:space="preserve"> sirve porque no se eliminan, dependiendo de las columnas que necesitemos, aunque tiene desventajas también.</w:t>
+        <w:jc w:val="both"/>
+        <w:rPr>
+          <w:rFonts w:ascii="Calibri Light" w:hAnsi="Calibri Light" w:cs="Calibri Light"/>
+          <w:sz w:val="28"/>
+          <w:szCs w:val="28"/>
+        </w:rPr>
+      </w:pPr>
+      <w:r>
+        <w:rPr>
+          <w:rFonts w:ascii="Calibri Light" w:hAnsi="Calibri Light" w:cs="Calibri Light"/>
+          <w:sz w:val="28"/>
+          <w:szCs w:val="28"/>
+        </w:rPr>
+        <w:t>Porque temenos muy pocos d</w:t>
+      </w:r>
+      <w:r>
+        <w:rPr>
+          <w:rFonts w:ascii="Calibri Light" w:hAnsi="Calibri Light" w:cs="Calibri Light"/>
+          <w:sz w:val="28"/>
+          <w:szCs w:val="28"/>
+        </w:rPr>
+        <w:t xml:space="preserve">atos, significaría que el listwise nos dejaría con muchos menos. Y los métodos de outliers cap, podría como que sesgar mucho nuestros datos por la misma razón de que son muy pocos y nos están diciendo que se tienen varios valores faltantes. </w:t>
+      </w:r>
+    </w:p>
+    <w:p>
+      <w:pPr>
+        <w:pStyle w:val="ListParagraph"/>
+        <w:spacing w:after="0" w:line="240" w:lineRule="auto"/>
+        <w:jc w:val="both"/>
+        <w:rPr>
+          <w:rFonts w:ascii="Calibri Light" w:hAnsi="Calibri Light" w:cs="Calibri Light"/>
+          <w:sz w:val="28"/>
+          <w:szCs w:val="28"/>
+        </w:rPr>
+      </w:pPr>
+      <w:r>
+        <w:rPr>
+          <w:rFonts w:ascii="Calibri Light" w:hAnsi="Calibri Light" w:cs="Calibri Light"/>
+          <w:sz w:val="28"/>
+          <w:szCs w:val="28"/>
+        </w:rPr>
+        <w:t>Pairwise sirve porque no se eliminan, dependiendo de las columnas que necesitemos, aunque tiene desventajas también.</w:t>
       </w:r>
     </w:p>
     <w:p>
@@ -2672,6 +2583,7 @@
           <w:numId w:val="2"/>
         </w:numPr>
         <w:spacing w:after="0" w:line="240" w:lineRule="auto"/>
+        <w:jc w:val="both"/>
         <w:rPr>
           <w:rFonts w:ascii="Calibri Light" w:hAnsi="Calibri Light" w:cs="Calibri Light"/>
           <w:sz w:val="28"/>
@@ -2712,6 +2624,7 @@
           <w:numId w:val="4"/>
         </w:numPr>
         <w:spacing w:after="0" w:line="240" w:lineRule="auto"/>
+        <w:jc w:val="both"/>
         <w:rPr>
           <w:rFonts w:ascii="Calibri Light" w:hAnsi="Calibri Light" w:cs="Calibri Light"/>
           <w:sz w:val="28"/>
@@ -2737,6 +2650,7 @@
           <w:numId w:val="4"/>
         </w:numPr>
         <w:spacing w:after="0" w:line="240" w:lineRule="auto"/>
+        <w:jc w:val="both"/>
         <w:rPr>
           <w:rFonts w:ascii="Calibri Light" w:hAnsi="Calibri Light" w:cs="Calibri Light"/>
           <w:sz w:val="28"/>
@@ -2762,6 +2676,7 @@
           <w:numId w:val="4"/>
         </w:numPr>
         <w:spacing w:after="0" w:line="240" w:lineRule="auto"/>
+        <w:jc w:val="both"/>
         <w:rPr>
           <w:rFonts w:ascii="Calibri Light" w:hAnsi="Calibri Light" w:cs="Calibri Light"/>
           <w:sz w:val="28"/>
@@ -2787,6 +2702,7 @@
           <w:numId w:val="4"/>
         </w:numPr>
         <w:spacing w:after="0" w:line="240" w:lineRule="auto"/>
+        <w:jc w:val="both"/>
         <w:rPr>
           <w:rFonts w:ascii="Calibri Light" w:hAnsi="Calibri Light" w:cs="Calibri Light"/>
           <w:sz w:val="28"/>
@@ -2814,18 +2730,20 @@
           <w:numId w:val="4"/>
         </w:numPr>
         <w:spacing w:after="0" w:line="240" w:lineRule="auto"/>
-        <w:rPr>
-          <w:rFonts w:ascii="Calibri Light" w:hAnsi="Calibri Light" w:cs="Calibri Light"/>
-          <w:sz w:val="28"/>
-          <w:szCs w:val="28"/>
-        </w:rPr>
-      </w:pPr>
-      <w:r>
-        <w:rPr>
-          <w:rFonts w:ascii="Calibri Light" w:hAnsi="Calibri Light" w:cs="Calibri Light"/>
-          <w:sz w:val="28"/>
-          <w:szCs w:val="28"/>
-        </w:rPr>
+        <w:jc w:val="both"/>
+        <w:rPr>
+          <w:rFonts w:ascii="Calibri Light" w:hAnsi="Calibri Light" w:cs="Calibri Light"/>
+          <w:sz w:val="28"/>
+          <w:szCs w:val="28"/>
+        </w:rPr>
+      </w:pPr>
+      <w:r>
+        <w:rPr>
+          <w:rFonts w:ascii="Calibri Light" w:hAnsi="Calibri Light" w:cs="Calibri Light"/>
+          <w:sz w:val="28"/>
+          <w:szCs w:val="28"/>
+        </w:rPr>
+        <w:lastRenderedPageBreak/>
         <w:t>min-max scaling.</w:t>
       </w:r>
     </w:p>
@@ -2833,6 +2751,7 @@
       <w:pPr>
         <w:pStyle w:val="ListParagraph"/>
         <w:spacing w:after="0" w:line="240" w:lineRule="auto"/>
+        <w:jc w:val="both"/>
         <w:rPr>
           <w:rFonts w:ascii="Calibri Light" w:hAnsi="Calibri Light" w:cs="Calibri Light"/>
           <w:sz w:val="28"/>
@@ -2856,6 +2775,7 @@
           <w:numId w:val="2"/>
         </w:numPr>
         <w:spacing w:after="0" w:line="240" w:lineRule="auto"/>
+        <w:jc w:val="both"/>
         <w:rPr>
           <w:rFonts w:ascii="Calibri Light" w:hAnsi="Calibri Light" w:cs="Calibri Light"/>
           <w:sz w:val="28"/>
@@ -2891,6 +2811,51 @@
       <w:pPr>
         <w:pStyle w:val="ListParagraph"/>
         <w:spacing w:after="0" w:line="240" w:lineRule="auto"/>
+        <w:jc w:val="both"/>
+        <w:rPr>
+          <w:rFonts w:ascii="Calibri Light" w:hAnsi="Calibri Light" w:cs="Calibri Light"/>
+          <w:sz w:val="28"/>
+          <w:szCs w:val="28"/>
+        </w:rPr>
+      </w:pPr>
+      <w:r>
+        <w:rPr>
+          <w:rFonts w:ascii="Calibri Light" w:hAnsi="Calibri Light" w:cs="Calibri Light"/>
+          <w:sz w:val="28"/>
+          <w:szCs w:val="28"/>
+        </w:rPr>
+        <w:t>Cuando la distribución de los datos que tenemos no se ajusta bien a la distribución de una curva normal y se conocen bien los limites superior e inferior.</w:t>
+      </w:r>
+    </w:p>
+    <w:p>
+      <w:pPr>
+        <w:pStyle w:val="ListParagraph"/>
+        <w:spacing w:after="0" w:line="240" w:lineRule="auto"/>
+        <w:jc w:val="both"/>
+        <w:rPr>
+          <w:rFonts w:ascii="Calibri Light" w:hAnsi="Calibri Light" w:cs="Calibri Light"/>
+          <w:sz w:val="28"/>
+          <w:szCs w:val="28"/>
+        </w:rPr>
+      </w:pPr>
+    </w:p>
+    <w:p>
+      <w:pPr>
+        <w:pStyle w:val="ListParagraph"/>
+        <w:spacing w:after="0" w:line="240" w:lineRule="auto"/>
+        <w:jc w:val="both"/>
+        <w:rPr>
+          <w:rFonts w:ascii="Calibri Light" w:hAnsi="Calibri Light" w:cs="Calibri Light"/>
+          <w:sz w:val="28"/>
+          <w:szCs w:val="28"/>
+        </w:rPr>
+      </w:pPr>
+    </w:p>
+    <w:p>
+      <w:pPr>
+        <w:pStyle w:val="ListParagraph"/>
+        <w:spacing w:after="0" w:line="240" w:lineRule="auto"/>
+        <w:jc w:val="both"/>
         <w:rPr>
           <w:rFonts w:ascii="Calibri Light" w:hAnsi="Calibri Light" w:cs="Calibri Light"/>
           <w:sz w:val="28"/>
@@ -2906,6 +2871,7 @@
           <w:numId w:val="2"/>
         </w:numPr>
         <w:spacing w:after="0" w:line="240" w:lineRule="auto"/>
+        <w:jc w:val="both"/>
         <w:rPr>
           <w:rFonts w:ascii="Calibri Light" w:hAnsi="Calibri Light" w:cs="Calibri Light"/>
           <w:sz w:val="28"/>
@@ -2941,12 +2907,21 @@
       <w:pPr>
         <w:pStyle w:val="ListParagraph"/>
         <w:spacing w:after="0" w:line="240" w:lineRule="auto"/>
-        <w:rPr>
-          <w:rFonts w:ascii="Calibri Light" w:hAnsi="Calibri Light" w:cs="Calibri Light"/>
-          <w:sz w:val="28"/>
-          <w:szCs w:val="28"/>
-        </w:rPr>
-      </w:pPr>
+        <w:jc w:val="both"/>
+        <w:rPr>
+          <w:rFonts w:ascii="Calibri Light" w:hAnsi="Calibri Light" w:cs="Calibri Light"/>
+          <w:sz w:val="28"/>
+          <w:szCs w:val="28"/>
+        </w:rPr>
+      </w:pPr>
+      <w:r>
+        <w:rPr>
+          <w:rFonts w:ascii="Calibri Light" w:hAnsi="Calibri Light" w:cs="Calibri Light"/>
+          <w:sz w:val="28"/>
+          <w:szCs w:val="28"/>
+        </w:rPr>
+        <w:t>La mejor opción sería una transformación “Log”. Por la forma en la que se comportan los datos.</w:t>
+      </w:r>
     </w:p>
     <w:p>
       <w:pPr>
@@ -2956,19 +2931,19 @@
           <w:numId w:val="2"/>
         </w:numPr>
         <w:spacing w:after="0" w:line="240" w:lineRule="auto"/>
-        <w:rPr>
-          <w:rFonts w:ascii="Calibri Light" w:hAnsi="Calibri Light" w:cs="Calibri Light"/>
-          <w:sz w:val="28"/>
-          <w:szCs w:val="28"/>
-        </w:rPr>
-      </w:pPr>
-      <w:r>
-        <w:rPr>
-          <w:rFonts w:ascii="Calibri Light" w:hAnsi="Calibri Light" w:cs="Calibri Light"/>
-          <w:sz w:val="28"/>
-          <w:szCs w:val="28"/>
-        </w:rPr>
-        <w:lastRenderedPageBreak/>
+        <w:jc w:val="both"/>
+        <w:rPr>
+          <w:rFonts w:ascii="Calibri Light" w:hAnsi="Calibri Light" w:cs="Calibri Light"/>
+          <w:sz w:val="28"/>
+          <w:szCs w:val="28"/>
+        </w:rPr>
+      </w:pPr>
+      <w:r>
+        <w:rPr>
+          <w:rFonts w:ascii="Calibri Light" w:hAnsi="Calibri Light" w:cs="Calibri Light"/>
+          <w:sz w:val="28"/>
+          <w:szCs w:val="28"/>
+        </w:rPr>
         <w:t>Si se tiene una variable categórica con tres niveles, cúantas variables dummy necesita para poder pasar la data a un modelo econométrico o de machine learning?</w:t>
       </w:r>
       <w:r>
@@ -2992,12 +2967,61 @@
       <w:pPr>
         <w:pStyle w:val="ListParagraph"/>
         <w:spacing w:after="0" w:line="240" w:lineRule="auto"/>
-        <w:rPr>
-          <w:rFonts w:ascii="Calibri Light" w:hAnsi="Calibri Light" w:cs="Calibri Light"/>
-          <w:sz w:val="28"/>
-          <w:szCs w:val="28"/>
-        </w:rPr>
-      </w:pPr>
+        <w:jc w:val="both"/>
+        <w:rPr>
+          <w:rFonts w:ascii="Calibri Light" w:hAnsi="Calibri Light" w:cs="Calibri Light"/>
+          <w:sz w:val="28"/>
+          <w:szCs w:val="28"/>
+        </w:rPr>
+      </w:pPr>
+      <w:r>
+        <w:rPr>
+          <w:rFonts w:ascii="Calibri Light" w:hAnsi="Calibri Light" w:cs="Calibri Light"/>
+          <w:sz w:val="28"/>
+          <w:szCs w:val="28"/>
+        </w:rPr>
+        <w:t>Si se usa one hot encoding sería</w:t>
+      </w:r>
+      <w:r>
+        <w:rPr>
+          <w:rFonts w:ascii="Calibri Light" w:hAnsi="Calibri Light" w:cs="Calibri Light"/>
+          <w:sz w:val="28"/>
+          <w:szCs w:val="28"/>
+        </w:rPr>
+        <w:t>n</w:t>
+      </w:r>
+      <w:r>
+        <w:rPr>
+          <w:rFonts w:ascii="Calibri Light" w:hAnsi="Calibri Light" w:cs="Calibri Light"/>
+          <w:sz w:val="28"/>
+          <w:szCs w:val="28"/>
+        </w:rPr>
+        <w:t xml:space="preserve"> 3</w:t>
+      </w:r>
+      <w:r>
+        <w:rPr>
+          <w:rFonts w:ascii="Calibri Light" w:hAnsi="Calibri Light" w:cs="Calibri Light"/>
+          <w:sz w:val="28"/>
+          <w:szCs w:val="28"/>
+        </w:rPr>
+        <w:t xml:space="preserve"> variables dummy, una por cada nivel. A</w:t>
+      </w:r>
+      <w:r>
+        <w:rPr>
+          <w:rFonts w:ascii="Calibri Light" w:hAnsi="Calibri Light" w:cs="Calibri Light"/>
+          <w:sz w:val="28"/>
+          <w:szCs w:val="28"/>
+        </w:rPr>
+        <w:t>unque vale la pena mencionar que en ciertos algoritmos, como el de regresión lineal se podrían tener solo 2 porque se tiene el “caso base” qu</w:t>
+      </w:r>
+      <w:r>
+        <w:rPr>
+          <w:rFonts w:ascii="Calibri Light" w:hAnsi="Calibri Light" w:cs="Calibri Light"/>
+          <w:sz w:val="28"/>
+          <w:szCs w:val="28"/>
+        </w:rPr>
+        <w:t>e sería tomado en cuenta en el intercepto.</w:t>
+      </w:r>
     </w:p>
     <w:p>
       <w:pPr>
@@ -3007,6 +3031,7 @@
           <w:numId w:val="2"/>
         </w:numPr>
         <w:spacing w:after="0" w:line="240" w:lineRule="auto"/>
+        <w:jc w:val="both"/>
         <w:rPr>
           <w:rFonts w:ascii="Calibri Light" w:hAnsi="Calibri Light" w:cs="Calibri Light"/>
           <w:sz w:val="28"/>
@@ -3042,12 +3067,37 @@
       <w:pPr>
         <w:pStyle w:val="ListParagraph"/>
         <w:spacing w:after="0" w:line="240" w:lineRule="auto"/>
-        <w:rPr>
-          <w:rFonts w:ascii="Calibri Light" w:hAnsi="Calibri Light" w:cs="Calibri Light"/>
-          <w:sz w:val="28"/>
-          <w:szCs w:val="28"/>
-        </w:rPr>
-      </w:pPr>
+        <w:jc w:val="both"/>
+        <w:rPr>
+          <w:rFonts w:ascii="Calibri Light" w:hAnsi="Calibri Light" w:cs="Calibri Light"/>
+          <w:sz w:val="28"/>
+          <w:szCs w:val="28"/>
+        </w:rPr>
+      </w:pPr>
+      <w:r>
+        <w:rPr>
+          <w:rFonts w:ascii="Calibri Light" w:hAnsi="Calibri Light" w:cs="Calibri Light"/>
+          <w:sz w:val="28"/>
+          <w:szCs w:val="28"/>
+        </w:rPr>
+        <w:t xml:space="preserve">Porque es la forma en que el algoritmo puede “entender” que es lo que provoca ese dato en ausencia o en presencia. De esa forma se usan para “fittear” el modelo. De no ser así, y tener 1, 2 o 3 como </w:t>
+      </w:r>
+      <w:r>
+        <w:rPr>
+          <w:rFonts w:ascii="Calibri Light" w:hAnsi="Calibri Light" w:cs="Calibri Light"/>
+          <w:sz w:val="28"/>
+          <w:szCs w:val="28"/>
+        </w:rPr>
+        <w:t>categoría,</w:t>
+      </w:r>
+      <w:r>
+        <w:rPr>
+          <w:rFonts w:ascii="Calibri Light" w:hAnsi="Calibri Light" w:cs="Calibri Light"/>
+          <w:sz w:val="28"/>
+          <w:szCs w:val="28"/>
+        </w:rPr>
+        <w:t xml:space="preserve"> por ejemplo, el modelo interpretaría que el comportamiento cambia dependiendo si el numero aumento o disminuye, no entendería que es una categoría presente o ausente.</w:t>
+      </w:r>
     </w:p>
     <w:p>
       <w:pPr>
@@ -3057,6 +3107,7 @@
           <w:numId w:val="2"/>
         </w:numPr>
         <w:spacing w:after="0" w:line="240" w:lineRule="auto"/>
+        <w:jc w:val="both"/>
         <w:rPr>
           <w:rFonts w:ascii="Calibri Light" w:hAnsi="Calibri Light" w:cs="Calibri Light"/>
           <w:sz w:val="28"/>
@@ -3092,12 +3143,21 @@
       <w:pPr>
         <w:pStyle w:val="ListParagraph"/>
         <w:spacing w:after="0" w:line="240" w:lineRule="auto"/>
-        <w:rPr>
-          <w:rFonts w:ascii="Calibri Light" w:hAnsi="Calibri Light" w:cs="Calibri Light"/>
-          <w:sz w:val="28"/>
-          <w:szCs w:val="28"/>
-        </w:rPr>
-      </w:pPr>
+        <w:jc w:val="both"/>
+        <w:rPr>
+          <w:rFonts w:ascii="Calibri Light" w:hAnsi="Calibri Light" w:cs="Calibri Light"/>
+          <w:sz w:val="28"/>
+          <w:szCs w:val="28"/>
+        </w:rPr>
+      </w:pPr>
+      <w:r>
+        <w:rPr>
+          <w:rFonts w:ascii="Calibri Light" w:hAnsi="Calibri Light" w:cs="Calibri Light"/>
+          <w:sz w:val="28"/>
+          <w:szCs w:val="28"/>
+        </w:rPr>
+        <w:t>Algoritmo que busca un patrón de 2 elementos, si paso A entonces pondrá B. Porque se está hablando de específicamente una secuencia de palabras. Ej. Si puso “quiero”, puede ser “café”, “te”, etc.</w:t>
+      </w:r>
     </w:p>
     <w:p>
       <w:pPr>
@@ -3107,6 +3167,7 @@
           <w:numId w:val="2"/>
         </w:numPr>
         <w:spacing w:after="0" w:line="240" w:lineRule="auto"/>
+        <w:jc w:val="both"/>
         <w:rPr>
           <w:rFonts w:ascii="Calibri Light" w:hAnsi="Calibri Light" w:cs="Calibri Light"/>
           <w:sz w:val="28"/>
@@ -3149,17 +3210,18 @@
     <w:p>
       <w:pPr>
         <w:spacing w:after="0" w:line="240" w:lineRule="auto"/>
-        <w:rPr>
-          <w:rFonts w:ascii="Calibri Light" w:hAnsi="Calibri Light" w:cs="Calibri Light"/>
-          <w:sz w:val="28"/>
-          <w:szCs w:val="28"/>
-        </w:rPr>
-      </w:pPr>
-    </w:p>
-    <w:p>
-      <w:pPr>
-        <w:spacing w:after="0" w:line="240" w:lineRule="auto"/>
-        <w:jc w:val="center"/>
+        <w:jc w:val="both"/>
+        <w:rPr>
+          <w:rFonts w:ascii="Calibri Light" w:hAnsi="Calibri Light" w:cs="Calibri Light"/>
+          <w:sz w:val="28"/>
+          <w:szCs w:val="28"/>
+        </w:rPr>
+      </w:pPr>
+    </w:p>
+    <w:p>
+      <w:pPr>
+        <w:spacing w:after="0" w:line="240" w:lineRule="auto"/>
+        <w:jc w:val="both"/>
         <w:rPr>
           <w:rFonts w:ascii="Calibri Light" w:hAnsi="Calibri Light" w:cs="Calibri Light"/>
           <w:i/>
@@ -3183,13 +3245,15 @@
       <w:r>
         <w:rPr>
           <w:rFonts w:ascii="Calibri Light" w:hAnsi="Calibri Light" w:cs="Calibri Light"/>
+          <w:b/>
+          <w:bCs/>
           <w:i/>
           <w:iCs/>
           <w:sz w:val="28"/>
           <w:szCs w:val="28"/>
           <w:lang w:val="en-US"/>
         </w:rPr>
-        <w:t>___ JOIN</w:t>
+        <w:t>LEFT</w:t>
       </w:r>
       <w:r>
         <w:rPr>
@@ -3200,7 +3264,7 @@
           <w:szCs w:val="28"/>
           <w:lang w:val="en-US"/>
         </w:rPr>
-        <w:t xml:space="preserve"> B ON A.KEY = B.KEY</w:t>
+        <w:t xml:space="preserve"> JOIN</w:t>
       </w:r>
       <w:r>
         <w:rPr>
@@ -3211,12 +3275,48 @@
           <w:szCs w:val="28"/>
           <w:lang w:val="en-US"/>
         </w:rPr>
-        <w:t xml:space="preserve"> ________________</w:t>
-      </w:r>
-    </w:p>
-    <w:p>
-      <w:pPr>
-        <w:spacing w:after="0" w:line="240" w:lineRule="auto"/>
+        <w:t xml:space="preserve"> B ON A.KEY = B.KEY</w:t>
+      </w:r>
+      <w:r>
+        <w:rPr>
+          <w:rFonts w:ascii="Calibri Light" w:hAnsi="Calibri Light" w:cs="Calibri Light"/>
+          <w:i/>
+          <w:iCs/>
+          <w:sz w:val="28"/>
+          <w:szCs w:val="28"/>
+          <w:lang w:val="en-US"/>
+        </w:rPr>
+        <w:t xml:space="preserve"> </w:t>
+      </w:r>
+      <w:r>
+        <w:rPr>
+          <w:rFonts w:ascii="Calibri Light" w:hAnsi="Calibri Light" w:cs="Calibri Light"/>
+          <w:b/>
+          <w:bCs/>
+          <w:i/>
+          <w:iCs/>
+          <w:sz w:val="28"/>
+          <w:szCs w:val="28"/>
+          <w:lang w:val="en-US"/>
+        </w:rPr>
+        <w:t>WHERE B.KEY IS NULL</w:t>
+      </w:r>
+      <w:r>
+        <w:rPr>
+          <w:rFonts w:ascii="Calibri Light" w:hAnsi="Calibri Light" w:cs="Calibri Light"/>
+          <w:i/>
+          <w:iCs/>
+          <w:sz w:val="28"/>
+          <w:szCs w:val="28"/>
+          <w:lang w:val="en-US"/>
+        </w:rPr>
+        <w:t>_____</w:t>
+      </w:r>
+    </w:p>
+    <w:p>
+      <w:pPr>
+        <w:spacing w:after="0" w:line="240" w:lineRule="auto"/>
+        <w:jc w:val="both"/>
         <w:rPr>
           <w:rFonts w:ascii="Calibri Light" w:hAnsi="Calibri Light" w:cs="Calibri Light"/>
           <w:i/>
@@ -3235,6 +3335,7 @@
           <w:numId w:val="2"/>
         </w:numPr>
         <w:spacing w:after="0" w:line="240" w:lineRule="auto"/>
+        <w:jc w:val="both"/>
         <w:rPr>
           <w:rFonts w:ascii="Calibri Light" w:hAnsi="Calibri Light" w:cs="Calibri Light"/>
           <w:sz w:val="28"/>
@@ -3258,9 +3359,8 @@
           <w:szCs w:val="28"/>
           <w:lang w:val="es-ES"/>
         </w:rPr>
-        <w:t xml:space="preserve">Actualmente la UFM implementó la herramienta </w:t>
-      </w:r>
-      <w:proofErr w:type="spellStart"/>
+        <w:t>Actualmente la UFM implementó la herramienta Turnitin, utilizada para detectar plagio en los entregables de los alumnos</w:t>
+      </w:r>
       <w:r>
         <w:rPr>
           <w:rFonts w:ascii="Calibri Light" w:hAnsi="Calibri Light" w:cs="Calibri Light"/>
@@ -3268,9 +3368,8 @@
           <w:szCs w:val="28"/>
           <w:lang w:val="es-ES"/>
         </w:rPr>
-        <w:t>Turnitin</w:t>
-      </w:r>
-      <w:proofErr w:type="spellEnd"/>
+        <w:t xml:space="preserve">. Explique, basado en los conceptos visto en clase, </w:t>
+      </w:r>
       <w:r>
         <w:rPr>
           <w:rFonts w:ascii="Calibri Light" w:hAnsi="Calibri Light" w:cs="Calibri Light"/>
@@ -3278,7 +3377,7 @@
           <w:szCs w:val="28"/>
           <w:lang w:val="es-ES"/>
         </w:rPr>
-        <w:t>, utilizada para detectar plagio en los entregables de los alumnos</w:t>
+        <w:t>el funcionamiento de este tipo de herramientas que analizan texto</w:t>
       </w:r>
       <w:r>
         <w:rPr>
@@ -3287,27 +3386,33 @@
           <w:szCs w:val="28"/>
           <w:lang w:val="es-ES"/>
         </w:rPr>
-        <w:t xml:space="preserve">. Explique, basado en los conceptos visto en clase, </w:t>
-      </w:r>
-      <w:r>
+        <w:t>. (10 pts)</w:t>
+      </w:r>
+    </w:p>
+    <w:p>
+      <w:pPr>
+        <w:spacing w:after="0" w:line="240" w:lineRule="auto"/>
+        <w:jc w:val="both"/>
         <w:rPr>
           <w:rFonts w:ascii="Calibri Light" w:hAnsi="Calibri Light" w:cs="Calibri Light"/>
           <w:sz w:val="28"/>
           <w:szCs w:val="28"/>
           <w:lang w:val="es-ES"/>
         </w:rPr>
-        <w:t>el funcionamiento de este tipo de herramientas que analizan texto</w:t>
-      </w:r>
-      <w:r>
+      </w:pPr>
+    </w:p>
+    <w:p>
+      <w:pPr>
+        <w:spacing w:after="0" w:line="240" w:lineRule="auto"/>
+        <w:ind w:left="708"/>
+        <w:jc w:val="both"/>
         <w:rPr>
           <w:rFonts w:ascii="Calibri Light" w:hAnsi="Calibri Light" w:cs="Calibri Light"/>
           <w:sz w:val="28"/>
           <w:szCs w:val="28"/>
           <w:lang w:val="es-ES"/>
         </w:rPr>
-        <w:t xml:space="preserve">. (10 </w:t>
-      </w:r>
-      <w:proofErr w:type="spellStart"/>
+      </w:pPr>
       <w:r>
         <w:rPr>
           <w:rFonts w:ascii="Calibri Light" w:hAnsi="Calibri Light" w:cs="Calibri Light"/>
@@ -3315,44 +3420,13 @@
           <w:szCs w:val="28"/>
           <w:lang w:val="es-ES"/>
         </w:rPr>
-        <w:t>pts</w:t>
-      </w:r>
-      <w:proofErr w:type="spellEnd"/>
-      <w:r>
-        <w:rPr>
-          <w:rFonts w:ascii="Calibri Light" w:hAnsi="Calibri Light" w:cs="Calibri Light"/>
-          <w:sz w:val="28"/>
-          <w:szCs w:val="28"/>
-          <w:lang w:val="es-ES"/>
-        </w:rPr>
-        <w:t>)</w:t>
-      </w:r>
-    </w:p>
-    <w:p>
-      <w:pPr>
-        <w:spacing w:after="0" w:line="240" w:lineRule="auto"/>
-        <w:rPr>
-          <w:rFonts w:ascii="Calibri Light" w:hAnsi="Calibri Light" w:cs="Calibri Light"/>
-          <w:sz w:val="28"/>
-          <w:szCs w:val="28"/>
-          <w:lang w:val="es-ES"/>
-        </w:rPr>
-      </w:pPr>
-    </w:p>
-    <w:p>
-      <w:pPr>
-        <w:spacing w:after="0" w:line="240" w:lineRule="auto"/>
-        <w:rPr>
-          <w:rFonts w:ascii="Calibri Light" w:hAnsi="Calibri Light" w:cs="Calibri Light"/>
-          <w:sz w:val="28"/>
-          <w:szCs w:val="28"/>
-          <w:lang w:val="es-ES"/>
-        </w:rPr>
-      </w:pPr>
-    </w:p>
-    <w:p>
-      <w:pPr>
-        <w:spacing w:after="0" w:line="240" w:lineRule="auto"/>
+        <w:t>Como fue explicado con anterioridad, considero que ha de utilizar cierto patrones  que hay en los conjuntos de caracteres, por medio de REGEX y luego utilizar un tipo de “skipgrams” para poder encontrar esas relaciones que hay entre el texto que se está comparando con la tarea real del alumno y ver si la estructura y las palabras utilizadas son lo suficientemente comparables como para decir que es copia.</w:t>
+      </w:r>
+    </w:p>
+    <w:p>
+      <w:pPr>
+        <w:spacing w:after="0" w:line="240" w:lineRule="auto"/>
+        <w:jc w:val="both"/>
         <w:rPr>
           <w:rFonts w:ascii="Calibri Light" w:hAnsi="Calibri Light" w:cs="Calibri Light"/>
           <w:sz w:val="28"/>
